--- a/Trabalho_2/Relatório_T2_Andrey_Gabriel_Marcos.docx
+++ b/Trabalho_2/Relatório_T2_Andrey_Gabriel_Marcos.docx
@@ -6,7 +6,13 @@
       <w:pPr>
         <w:pStyle w:val="Normal"/>
         <w:jc w:val="center"/>
-        <w:rPr/>
+        <w:rPr>
+          <w:rFonts w:ascii="Liberation Serif" w:hAnsi="Liberation Serif" w:eastAsia="Noto Sans CJK SC Regular" w:cs="FreeSans"/>
+          <w:color w:val="00000A"/>
+          <w:sz w:val="24"/>
+          <w:szCs w:val="24"/>
+          <w:lang w:val="pt-BR" w:eastAsia="zh-CN" w:bidi="hi-IN"/>
+        </w:rPr>
       </w:pPr>
       <w:r>
         <w:rPr/>
@@ -17,7 +23,13 @@
       <w:pPr>
         <w:pStyle w:val="Normal"/>
         <w:jc w:val="center"/>
-        <w:rPr/>
+        <w:rPr>
+          <w:rFonts w:ascii="Liberation Serif" w:hAnsi="Liberation Serif" w:eastAsia="Noto Sans CJK SC Regular" w:cs="FreeSans"/>
+          <w:color w:val="00000A"/>
+          <w:sz w:val="24"/>
+          <w:szCs w:val="24"/>
+          <w:lang w:val="pt-BR" w:eastAsia="zh-CN" w:bidi="hi-IN"/>
+        </w:rPr>
       </w:pPr>
       <w:r>
         <w:rPr/>
@@ -28,7 +40,13 @@
       <w:pPr>
         <w:pStyle w:val="Normal"/>
         <w:jc w:val="center"/>
-        <w:rPr/>
+        <w:rPr>
+          <w:rFonts w:ascii="Liberation Serif" w:hAnsi="Liberation Serif" w:eastAsia="Noto Sans CJK SC Regular" w:cs="FreeSans"/>
+          <w:color w:val="00000A"/>
+          <w:sz w:val="24"/>
+          <w:szCs w:val="24"/>
+          <w:lang w:val="pt-BR" w:eastAsia="zh-CN" w:bidi="hi-IN"/>
+        </w:rPr>
       </w:pPr>
       <w:r>
         <w:rPr/>
@@ -39,7 +57,13 @@
       <w:pPr>
         <w:pStyle w:val="Normal"/>
         <w:jc w:val="center"/>
-        <w:rPr/>
+        <w:rPr>
+          <w:rFonts w:ascii="Liberation Serif" w:hAnsi="Liberation Serif" w:eastAsia="Noto Sans CJK SC Regular" w:cs="FreeSans"/>
+          <w:color w:val="00000A"/>
+          <w:sz w:val="24"/>
+          <w:szCs w:val="24"/>
+          <w:lang w:val="pt-BR" w:eastAsia="zh-CN" w:bidi="hi-IN"/>
+        </w:rPr>
       </w:pPr>
       <w:r>
         <w:rPr/>
@@ -50,7 +74,13 @@
       <w:pPr>
         <w:pStyle w:val="Normal"/>
         <w:jc w:val="center"/>
-        <w:rPr/>
+        <w:rPr>
+          <w:rFonts w:ascii="Liberation Serif" w:hAnsi="Liberation Serif" w:eastAsia="Noto Sans CJK SC Regular" w:cs="FreeSans"/>
+          <w:color w:val="00000A"/>
+          <w:sz w:val="24"/>
+          <w:szCs w:val="24"/>
+          <w:lang w:val="pt-BR" w:eastAsia="zh-CN" w:bidi="hi-IN"/>
+        </w:rPr>
       </w:pPr>
       <w:r>
         <w:rPr/>
@@ -61,10 +91,22 @@
       <w:pPr>
         <w:pStyle w:val="Normal"/>
         <w:jc w:val="center"/>
-        <w:rPr/>
-      </w:pPr>
-      <w:r>
-        <w:rPr/>
+        <w:rPr>
+          <w:rFonts w:ascii="Liberation Serif" w:hAnsi="Liberation Serif" w:eastAsia="Noto Sans CJK SC Regular" w:cs="FreeSans"/>
+          <w:color w:val="00000A"/>
+          <w:sz w:val="24"/>
+          <w:szCs w:val="24"/>
+          <w:lang w:val="pt-BR" w:eastAsia="zh-CN" w:bidi="hi-IN"/>
+        </w:rPr>
+      </w:pPr>
+      <w:r>
+        <w:rPr>
+          <w:rFonts w:eastAsia="Noto Sans CJK SC Regular" w:cs="FreeSans"/>
+          <w:color w:val="00000A"/>
+          <w:sz w:val="24"/>
+          <w:szCs w:val="24"/>
+          <w:lang w:val="pt-BR" w:eastAsia="zh-CN" w:bidi="hi-IN"/>
+        </w:rPr>
       </w:r>
     </w:p>
     <w:p>
@@ -89,167 +131,365 @@
       <w:pPr>
         <w:pStyle w:val="Normal"/>
         <w:jc w:val="center"/>
-        <w:rPr/>
-      </w:pPr>
-      <w:r>
-        <w:rPr/>
-      </w:r>
-    </w:p>
-    <w:p>
-      <w:pPr>
-        <w:pStyle w:val="Normal"/>
-        <w:jc w:val="right"/>
-        <w:rPr/>
-      </w:pPr>
-      <w:r>
-        <w:rPr/>
-      </w:r>
-    </w:p>
-    <w:p>
-      <w:pPr>
-        <w:pStyle w:val="Normal"/>
-        <w:jc w:val="right"/>
-        <w:rPr/>
-      </w:pPr>
-      <w:r>
-        <w:rPr/>
-      </w:r>
-    </w:p>
-    <w:p>
-      <w:pPr>
-        <w:pStyle w:val="Normal"/>
-        <w:jc w:val="right"/>
-        <w:rPr/>
-      </w:pPr>
-      <w:r>
-        <w:rPr/>
-      </w:r>
-    </w:p>
-    <w:p>
-      <w:pPr>
-        <w:pStyle w:val="Normal"/>
-        <w:jc w:val="right"/>
-        <w:rPr/>
-      </w:pPr>
-      <w:r>
-        <w:rPr/>
-      </w:r>
-    </w:p>
-    <w:p>
-      <w:pPr>
-        <w:pStyle w:val="Normal"/>
-        <w:jc w:val="right"/>
-        <w:rPr/>
-      </w:pPr>
-      <w:r>
-        <w:rPr/>
-      </w:r>
-    </w:p>
-    <w:p>
-      <w:pPr>
-        <w:pStyle w:val="Normal"/>
-        <w:jc w:val="right"/>
-        <w:rPr/>
-      </w:pPr>
-      <w:r>
-        <w:rPr/>
-      </w:r>
-    </w:p>
-    <w:p>
-      <w:pPr>
-        <w:pStyle w:val="Normal"/>
-        <w:jc w:val="right"/>
-        <w:rPr/>
-      </w:pPr>
-      <w:r>
-        <w:rPr/>
-      </w:r>
-    </w:p>
-    <w:p>
-      <w:pPr>
-        <w:pStyle w:val="Normal"/>
-        <w:jc w:val="right"/>
-        <w:rPr/>
-      </w:pPr>
-      <w:r>
-        <w:rPr/>
-      </w:r>
-    </w:p>
-    <w:p>
-      <w:pPr>
-        <w:pStyle w:val="Normal"/>
-        <w:jc w:val="right"/>
-        <w:rPr/>
-      </w:pPr>
-      <w:r>
-        <w:rPr/>
-      </w:r>
-    </w:p>
-    <w:p>
-      <w:pPr>
-        <w:pStyle w:val="Normal"/>
-        <w:jc w:val="right"/>
-        <w:rPr/>
-      </w:pPr>
-      <w:r>
-        <w:rPr/>
-      </w:r>
-    </w:p>
-    <w:p>
-      <w:pPr>
-        <w:pStyle w:val="Normal"/>
-        <w:jc w:val="right"/>
-        <w:rPr/>
-      </w:pPr>
-      <w:r>
-        <w:rPr/>
-      </w:r>
-    </w:p>
-    <w:p>
-      <w:pPr>
-        <w:pStyle w:val="Normal"/>
-        <w:jc w:val="right"/>
-        <w:rPr/>
-      </w:pPr>
-      <w:r>
-        <w:rPr/>
-      </w:r>
-    </w:p>
-    <w:p>
-      <w:pPr>
-        <w:pStyle w:val="Normal"/>
-        <w:jc w:val="right"/>
-        <w:rPr/>
-      </w:pPr>
-      <w:r>
-        <w:rPr/>
-      </w:r>
-    </w:p>
-    <w:p>
-      <w:pPr>
-        <w:pStyle w:val="Normal"/>
-        <w:jc w:val="right"/>
-        <w:rPr/>
-      </w:pPr>
-      <w:r>
-        <w:rPr/>
-      </w:r>
-    </w:p>
-    <w:p>
-      <w:pPr>
-        <w:pStyle w:val="Normal"/>
-        <w:jc w:val="right"/>
-        <w:rPr/>
-      </w:pPr>
-      <w:r>
-        <w:rPr/>
-      </w:r>
-    </w:p>
-    <w:p>
-      <w:pPr>
-        <w:pStyle w:val="Normal"/>
-        <w:jc w:val="right"/>
-        <w:rPr/>
+        <w:rPr>
+          <w:rFonts w:ascii="Liberation Serif" w:hAnsi="Liberation Serif" w:eastAsia="Noto Sans CJK SC Regular" w:cs="FreeSans"/>
+          <w:color w:val="00000A"/>
+          <w:sz w:val="24"/>
+          <w:szCs w:val="24"/>
+          <w:lang w:val="pt-BR" w:eastAsia="zh-CN" w:bidi="hi-IN"/>
+        </w:rPr>
+      </w:pPr>
+      <w:r>
+        <w:rPr>
+          <w:rFonts w:eastAsia="Noto Sans CJK SC Regular" w:cs="FreeSans"/>
+          <w:color w:val="00000A"/>
+          <w:sz w:val="24"/>
+          <w:szCs w:val="24"/>
+          <w:lang w:val="pt-BR" w:eastAsia="zh-CN" w:bidi="hi-IN"/>
+        </w:rPr>
+      </w:r>
+    </w:p>
+    <w:p>
+      <w:pPr>
+        <w:pStyle w:val="Normal"/>
+        <w:jc w:val="right"/>
+        <w:rPr>
+          <w:rFonts w:ascii="Liberation Serif" w:hAnsi="Liberation Serif" w:eastAsia="Noto Sans CJK SC Regular" w:cs="FreeSans"/>
+          <w:color w:val="00000A"/>
+          <w:sz w:val="24"/>
+          <w:szCs w:val="24"/>
+          <w:lang w:val="pt-BR" w:eastAsia="zh-CN" w:bidi="hi-IN"/>
+        </w:rPr>
+      </w:pPr>
+      <w:r>
+        <w:rPr>
+          <w:rFonts w:eastAsia="Noto Sans CJK SC Regular" w:cs="FreeSans"/>
+          <w:color w:val="00000A"/>
+          <w:sz w:val="24"/>
+          <w:szCs w:val="24"/>
+          <w:lang w:val="pt-BR" w:eastAsia="zh-CN" w:bidi="hi-IN"/>
+        </w:rPr>
+      </w:r>
+    </w:p>
+    <w:p>
+      <w:pPr>
+        <w:pStyle w:val="Normal"/>
+        <w:jc w:val="right"/>
+        <w:rPr>
+          <w:rFonts w:ascii="Liberation Serif" w:hAnsi="Liberation Serif" w:eastAsia="Noto Sans CJK SC Regular" w:cs="FreeSans"/>
+          <w:color w:val="00000A"/>
+          <w:sz w:val="24"/>
+          <w:szCs w:val="24"/>
+          <w:lang w:val="pt-BR" w:eastAsia="zh-CN" w:bidi="hi-IN"/>
+        </w:rPr>
+      </w:pPr>
+      <w:r>
+        <w:rPr>
+          <w:rFonts w:eastAsia="Noto Sans CJK SC Regular" w:cs="FreeSans"/>
+          <w:color w:val="00000A"/>
+          <w:sz w:val="24"/>
+          <w:szCs w:val="24"/>
+          <w:lang w:val="pt-BR" w:eastAsia="zh-CN" w:bidi="hi-IN"/>
+        </w:rPr>
+      </w:r>
+    </w:p>
+    <w:p>
+      <w:pPr>
+        <w:pStyle w:val="Normal"/>
+        <w:jc w:val="right"/>
+        <w:rPr>
+          <w:rFonts w:ascii="Liberation Serif" w:hAnsi="Liberation Serif" w:eastAsia="Noto Sans CJK SC Regular" w:cs="FreeSans"/>
+          <w:color w:val="00000A"/>
+          <w:sz w:val="24"/>
+          <w:szCs w:val="24"/>
+          <w:lang w:val="pt-BR" w:eastAsia="zh-CN" w:bidi="hi-IN"/>
+        </w:rPr>
+      </w:pPr>
+      <w:r>
+        <w:rPr>
+          <w:rFonts w:eastAsia="Noto Sans CJK SC Regular" w:cs="FreeSans"/>
+          <w:color w:val="00000A"/>
+          <w:sz w:val="24"/>
+          <w:szCs w:val="24"/>
+          <w:lang w:val="pt-BR" w:eastAsia="zh-CN" w:bidi="hi-IN"/>
+        </w:rPr>
+      </w:r>
+    </w:p>
+    <w:p>
+      <w:pPr>
+        <w:pStyle w:val="Normal"/>
+        <w:jc w:val="right"/>
+        <w:rPr>
+          <w:rFonts w:ascii="Liberation Serif" w:hAnsi="Liberation Serif" w:eastAsia="Noto Sans CJK SC Regular" w:cs="FreeSans"/>
+          <w:color w:val="00000A"/>
+          <w:sz w:val="24"/>
+          <w:szCs w:val="24"/>
+          <w:lang w:val="pt-BR" w:eastAsia="zh-CN" w:bidi="hi-IN"/>
+        </w:rPr>
+      </w:pPr>
+      <w:r>
+        <w:rPr>
+          <w:rFonts w:eastAsia="Noto Sans CJK SC Regular" w:cs="FreeSans"/>
+          <w:color w:val="00000A"/>
+          <w:sz w:val="24"/>
+          <w:szCs w:val="24"/>
+          <w:lang w:val="pt-BR" w:eastAsia="zh-CN" w:bidi="hi-IN"/>
+        </w:rPr>
+      </w:r>
+    </w:p>
+    <w:p>
+      <w:pPr>
+        <w:pStyle w:val="Normal"/>
+        <w:jc w:val="right"/>
+        <w:rPr>
+          <w:rFonts w:ascii="Liberation Serif" w:hAnsi="Liberation Serif" w:eastAsia="Noto Sans CJK SC Regular" w:cs="FreeSans"/>
+          <w:color w:val="00000A"/>
+          <w:sz w:val="24"/>
+          <w:szCs w:val="24"/>
+          <w:lang w:val="pt-BR" w:eastAsia="zh-CN" w:bidi="hi-IN"/>
+        </w:rPr>
+      </w:pPr>
+      <w:r>
+        <w:rPr>
+          <w:rFonts w:eastAsia="Noto Sans CJK SC Regular" w:cs="FreeSans"/>
+          <w:color w:val="00000A"/>
+          <w:sz w:val="24"/>
+          <w:szCs w:val="24"/>
+          <w:lang w:val="pt-BR" w:eastAsia="zh-CN" w:bidi="hi-IN"/>
+        </w:rPr>
+      </w:r>
+    </w:p>
+    <w:p>
+      <w:pPr>
+        <w:pStyle w:val="Normal"/>
+        <w:jc w:val="right"/>
+        <w:rPr>
+          <w:rFonts w:ascii="Liberation Serif" w:hAnsi="Liberation Serif" w:eastAsia="Noto Sans CJK SC Regular" w:cs="FreeSans"/>
+          <w:color w:val="00000A"/>
+          <w:sz w:val="24"/>
+          <w:szCs w:val="24"/>
+          <w:lang w:val="pt-BR" w:eastAsia="zh-CN" w:bidi="hi-IN"/>
+        </w:rPr>
+      </w:pPr>
+      <w:r>
+        <w:rPr>
+          <w:rFonts w:eastAsia="Noto Sans CJK SC Regular" w:cs="FreeSans"/>
+          <w:color w:val="00000A"/>
+          <w:sz w:val="24"/>
+          <w:szCs w:val="24"/>
+          <w:lang w:val="pt-BR" w:eastAsia="zh-CN" w:bidi="hi-IN"/>
+        </w:rPr>
+      </w:r>
+    </w:p>
+    <w:p>
+      <w:pPr>
+        <w:pStyle w:val="Normal"/>
+        <w:jc w:val="right"/>
+        <w:rPr>
+          <w:rFonts w:ascii="Liberation Serif" w:hAnsi="Liberation Serif" w:eastAsia="Noto Sans CJK SC Regular" w:cs="FreeSans"/>
+          <w:color w:val="00000A"/>
+          <w:sz w:val="24"/>
+          <w:szCs w:val="24"/>
+          <w:lang w:val="pt-BR" w:eastAsia="zh-CN" w:bidi="hi-IN"/>
+        </w:rPr>
+      </w:pPr>
+      <w:r>
+        <w:rPr>
+          <w:rFonts w:eastAsia="Noto Sans CJK SC Regular" w:cs="FreeSans"/>
+          <w:color w:val="00000A"/>
+          <w:sz w:val="24"/>
+          <w:szCs w:val="24"/>
+          <w:lang w:val="pt-BR" w:eastAsia="zh-CN" w:bidi="hi-IN"/>
+        </w:rPr>
+      </w:r>
+    </w:p>
+    <w:p>
+      <w:pPr>
+        <w:pStyle w:val="Normal"/>
+        <w:jc w:val="right"/>
+        <w:rPr>
+          <w:rFonts w:ascii="Liberation Serif" w:hAnsi="Liberation Serif" w:eastAsia="Noto Sans CJK SC Regular" w:cs="FreeSans"/>
+          <w:color w:val="00000A"/>
+          <w:sz w:val="24"/>
+          <w:szCs w:val="24"/>
+          <w:lang w:val="pt-BR" w:eastAsia="zh-CN" w:bidi="hi-IN"/>
+        </w:rPr>
+      </w:pPr>
+      <w:r>
+        <w:rPr>
+          <w:rFonts w:eastAsia="Noto Sans CJK SC Regular" w:cs="FreeSans"/>
+          <w:color w:val="00000A"/>
+          <w:sz w:val="24"/>
+          <w:szCs w:val="24"/>
+          <w:lang w:val="pt-BR" w:eastAsia="zh-CN" w:bidi="hi-IN"/>
+        </w:rPr>
+      </w:r>
+    </w:p>
+    <w:p>
+      <w:pPr>
+        <w:pStyle w:val="Normal"/>
+        <w:jc w:val="right"/>
+        <w:rPr>
+          <w:rFonts w:ascii="Liberation Serif" w:hAnsi="Liberation Serif" w:eastAsia="Noto Sans CJK SC Regular" w:cs="FreeSans"/>
+          <w:color w:val="00000A"/>
+          <w:sz w:val="24"/>
+          <w:szCs w:val="24"/>
+          <w:lang w:val="pt-BR" w:eastAsia="zh-CN" w:bidi="hi-IN"/>
+        </w:rPr>
+      </w:pPr>
+      <w:r>
+        <w:rPr>
+          <w:rFonts w:eastAsia="Noto Sans CJK SC Regular" w:cs="FreeSans"/>
+          <w:color w:val="00000A"/>
+          <w:sz w:val="24"/>
+          <w:szCs w:val="24"/>
+          <w:lang w:val="pt-BR" w:eastAsia="zh-CN" w:bidi="hi-IN"/>
+        </w:rPr>
+      </w:r>
+    </w:p>
+    <w:p>
+      <w:pPr>
+        <w:pStyle w:val="Normal"/>
+        <w:jc w:val="right"/>
+        <w:rPr>
+          <w:rFonts w:ascii="Liberation Serif" w:hAnsi="Liberation Serif" w:eastAsia="Noto Sans CJK SC Regular" w:cs="FreeSans"/>
+          <w:color w:val="00000A"/>
+          <w:sz w:val="24"/>
+          <w:szCs w:val="24"/>
+          <w:lang w:val="pt-BR" w:eastAsia="zh-CN" w:bidi="hi-IN"/>
+        </w:rPr>
+      </w:pPr>
+      <w:r>
+        <w:rPr>
+          <w:rFonts w:eastAsia="Noto Sans CJK SC Regular" w:cs="FreeSans"/>
+          <w:color w:val="00000A"/>
+          <w:sz w:val="24"/>
+          <w:szCs w:val="24"/>
+          <w:lang w:val="pt-BR" w:eastAsia="zh-CN" w:bidi="hi-IN"/>
+        </w:rPr>
+      </w:r>
+    </w:p>
+    <w:p>
+      <w:pPr>
+        <w:pStyle w:val="Normal"/>
+        <w:jc w:val="right"/>
+        <w:rPr>
+          <w:rFonts w:ascii="Liberation Serif" w:hAnsi="Liberation Serif" w:eastAsia="Noto Sans CJK SC Regular" w:cs="FreeSans"/>
+          <w:color w:val="00000A"/>
+          <w:sz w:val="24"/>
+          <w:szCs w:val="24"/>
+          <w:lang w:val="pt-BR" w:eastAsia="zh-CN" w:bidi="hi-IN"/>
+        </w:rPr>
+      </w:pPr>
+      <w:r>
+        <w:rPr>
+          <w:rFonts w:eastAsia="Noto Sans CJK SC Regular" w:cs="FreeSans"/>
+          <w:color w:val="00000A"/>
+          <w:sz w:val="24"/>
+          <w:szCs w:val="24"/>
+          <w:lang w:val="pt-BR" w:eastAsia="zh-CN" w:bidi="hi-IN"/>
+        </w:rPr>
+      </w:r>
+    </w:p>
+    <w:p>
+      <w:pPr>
+        <w:pStyle w:val="Normal"/>
+        <w:jc w:val="right"/>
+        <w:rPr>
+          <w:rFonts w:ascii="Liberation Serif" w:hAnsi="Liberation Serif" w:eastAsia="Noto Sans CJK SC Regular" w:cs="FreeSans"/>
+          <w:color w:val="00000A"/>
+          <w:sz w:val="24"/>
+          <w:szCs w:val="24"/>
+          <w:lang w:val="pt-BR" w:eastAsia="zh-CN" w:bidi="hi-IN"/>
+        </w:rPr>
+      </w:pPr>
+      <w:r>
+        <w:rPr>
+          <w:rFonts w:eastAsia="Noto Sans CJK SC Regular" w:cs="FreeSans"/>
+          <w:color w:val="00000A"/>
+          <w:sz w:val="24"/>
+          <w:szCs w:val="24"/>
+          <w:lang w:val="pt-BR" w:eastAsia="zh-CN" w:bidi="hi-IN"/>
+        </w:rPr>
+      </w:r>
+    </w:p>
+    <w:p>
+      <w:pPr>
+        <w:pStyle w:val="Normal"/>
+        <w:jc w:val="right"/>
+        <w:rPr>
+          <w:rFonts w:ascii="Liberation Serif" w:hAnsi="Liberation Serif" w:eastAsia="Noto Sans CJK SC Regular" w:cs="FreeSans"/>
+          <w:color w:val="00000A"/>
+          <w:sz w:val="24"/>
+          <w:szCs w:val="24"/>
+          <w:lang w:val="pt-BR" w:eastAsia="zh-CN" w:bidi="hi-IN"/>
+        </w:rPr>
+      </w:pPr>
+      <w:r>
+        <w:rPr>
+          <w:rFonts w:eastAsia="Noto Sans CJK SC Regular" w:cs="FreeSans"/>
+          <w:color w:val="00000A"/>
+          <w:sz w:val="24"/>
+          <w:szCs w:val="24"/>
+          <w:lang w:val="pt-BR" w:eastAsia="zh-CN" w:bidi="hi-IN"/>
+        </w:rPr>
+      </w:r>
+    </w:p>
+    <w:p>
+      <w:pPr>
+        <w:pStyle w:val="Normal"/>
+        <w:jc w:val="right"/>
+        <w:rPr>
+          <w:rFonts w:ascii="Liberation Serif" w:hAnsi="Liberation Serif" w:eastAsia="Noto Sans CJK SC Regular" w:cs="FreeSans"/>
+          <w:color w:val="00000A"/>
+          <w:sz w:val="24"/>
+          <w:szCs w:val="24"/>
+          <w:lang w:val="pt-BR" w:eastAsia="zh-CN" w:bidi="hi-IN"/>
+        </w:rPr>
+      </w:pPr>
+      <w:r>
+        <w:rPr>
+          <w:rFonts w:eastAsia="Noto Sans CJK SC Regular" w:cs="FreeSans"/>
+          <w:color w:val="00000A"/>
+          <w:sz w:val="24"/>
+          <w:szCs w:val="24"/>
+          <w:lang w:val="pt-BR" w:eastAsia="zh-CN" w:bidi="hi-IN"/>
+        </w:rPr>
+      </w:r>
+    </w:p>
+    <w:p>
+      <w:pPr>
+        <w:pStyle w:val="Normal"/>
+        <w:jc w:val="right"/>
+        <w:rPr>
+          <w:rFonts w:ascii="Liberation Serif" w:hAnsi="Liberation Serif" w:eastAsia="Noto Sans CJK SC Regular" w:cs="FreeSans"/>
+          <w:color w:val="00000A"/>
+          <w:sz w:val="24"/>
+          <w:szCs w:val="24"/>
+          <w:lang w:val="pt-BR" w:eastAsia="zh-CN" w:bidi="hi-IN"/>
+        </w:rPr>
+      </w:pPr>
+      <w:r>
+        <w:rPr>
+          <w:rFonts w:eastAsia="Noto Sans CJK SC Regular" w:cs="FreeSans"/>
+          <w:color w:val="00000A"/>
+          <w:sz w:val="24"/>
+          <w:szCs w:val="24"/>
+          <w:lang w:val="pt-BR" w:eastAsia="zh-CN" w:bidi="hi-IN"/>
+        </w:rPr>
+      </w:r>
+    </w:p>
+    <w:p>
+      <w:pPr>
+        <w:pStyle w:val="Normal"/>
+        <w:jc w:val="right"/>
+        <w:rPr>
+          <w:rFonts w:ascii="Liberation Serif" w:hAnsi="Liberation Serif" w:eastAsia="Noto Sans CJK SC Regular" w:cs="FreeSans"/>
+          <w:color w:val="00000A"/>
+          <w:sz w:val="24"/>
+          <w:szCs w:val="24"/>
+          <w:lang w:val="pt-BR" w:eastAsia="zh-CN" w:bidi="hi-IN"/>
+        </w:rPr>
       </w:pPr>
       <w:r>
         <w:rPr/>
@@ -260,7 +500,13 @@
       <w:pPr>
         <w:pStyle w:val="Normal"/>
         <w:jc w:val="right"/>
-        <w:rPr/>
+        <w:rPr>
+          <w:rFonts w:ascii="Liberation Serif" w:hAnsi="Liberation Serif" w:eastAsia="Noto Sans CJK SC Regular" w:cs="FreeSans"/>
+          <w:color w:val="00000A"/>
+          <w:sz w:val="24"/>
+          <w:szCs w:val="24"/>
+          <w:lang w:val="pt-BR" w:eastAsia="zh-CN" w:bidi="hi-IN"/>
+        </w:rPr>
       </w:pPr>
       <w:r>
         <w:rPr/>
@@ -271,7 +517,13 @@
       <w:pPr>
         <w:pStyle w:val="Normal"/>
         <w:jc w:val="right"/>
-        <w:rPr/>
+        <w:rPr>
+          <w:rFonts w:ascii="Liberation Serif" w:hAnsi="Liberation Serif" w:eastAsia="Noto Sans CJK SC Regular" w:cs="FreeSans"/>
+          <w:color w:val="00000A"/>
+          <w:sz w:val="24"/>
+          <w:szCs w:val="24"/>
+          <w:lang w:val="pt-BR" w:eastAsia="zh-CN" w:bidi="hi-IN"/>
+        </w:rPr>
       </w:pPr>
       <w:r>
         <w:rPr/>
@@ -282,257 +534,563 @@
       <w:pPr>
         <w:pStyle w:val="Normal"/>
         <w:jc w:val="right"/>
-        <w:rPr/>
-      </w:pPr>
-      <w:r>
-        <w:rPr/>
-      </w:r>
-    </w:p>
-    <w:p>
-      <w:pPr>
-        <w:pStyle w:val="Normal"/>
-        <w:jc w:val="right"/>
-        <w:rPr/>
-      </w:pPr>
-      <w:r>
-        <w:rPr/>
-      </w:r>
-    </w:p>
-    <w:p>
-      <w:pPr>
-        <w:pStyle w:val="Normal"/>
-        <w:jc w:val="right"/>
-        <w:rPr/>
-      </w:pPr>
-      <w:r>
-        <w:rPr/>
-      </w:r>
-    </w:p>
-    <w:p>
-      <w:pPr>
-        <w:pStyle w:val="Normal"/>
-        <w:jc w:val="right"/>
-        <w:rPr/>
-      </w:pPr>
-      <w:r>
-        <w:rPr/>
-      </w:r>
-    </w:p>
-    <w:p>
-      <w:pPr>
-        <w:pStyle w:val="Normal"/>
-        <w:jc w:val="right"/>
-        <w:rPr/>
-      </w:pPr>
-      <w:r>
-        <w:rPr/>
-      </w:r>
-    </w:p>
-    <w:p>
-      <w:pPr>
-        <w:pStyle w:val="Normal"/>
-        <w:jc w:val="right"/>
-        <w:rPr/>
-      </w:pPr>
-      <w:r>
-        <w:rPr/>
-      </w:r>
-    </w:p>
-    <w:p>
-      <w:pPr>
-        <w:pStyle w:val="Normal"/>
-        <w:jc w:val="right"/>
-        <w:rPr/>
-      </w:pPr>
-      <w:r>
-        <w:rPr/>
-      </w:r>
-    </w:p>
-    <w:p>
-      <w:pPr>
-        <w:pStyle w:val="Normal"/>
-        <w:jc w:val="right"/>
-        <w:rPr/>
-      </w:pPr>
-      <w:r>
-        <w:rPr/>
-      </w:r>
-    </w:p>
-    <w:p>
-      <w:pPr>
-        <w:pStyle w:val="Normal"/>
-        <w:jc w:val="right"/>
-        <w:rPr/>
-      </w:pPr>
-      <w:r>
-        <w:rPr/>
-      </w:r>
-    </w:p>
-    <w:p>
-      <w:pPr>
-        <w:pStyle w:val="Normal"/>
-        <w:jc w:val="right"/>
-        <w:rPr/>
-      </w:pPr>
-      <w:r>
-        <w:rPr/>
-      </w:r>
-    </w:p>
-    <w:p>
-      <w:pPr>
-        <w:pStyle w:val="Normal"/>
-        <w:jc w:val="right"/>
-        <w:rPr/>
-      </w:pPr>
-      <w:r>
-        <w:rPr/>
-      </w:r>
-    </w:p>
-    <w:p>
-      <w:pPr>
-        <w:pStyle w:val="Normal"/>
-        <w:jc w:val="right"/>
-        <w:rPr/>
-      </w:pPr>
-      <w:r>
-        <w:rPr/>
-      </w:r>
-    </w:p>
-    <w:p>
-      <w:pPr>
-        <w:pStyle w:val="Normal"/>
-        <w:jc w:val="right"/>
-        <w:rPr/>
-      </w:pPr>
-      <w:r>
-        <w:rPr/>
-      </w:r>
-    </w:p>
-    <w:p>
-      <w:pPr>
-        <w:pStyle w:val="Normal"/>
-        <w:jc w:val="right"/>
-        <w:rPr/>
-      </w:pPr>
-      <w:r>
-        <w:rPr/>
-      </w:r>
-    </w:p>
-    <w:p>
-      <w:pPr>
-        <w:pStyle w:val="Normal"/>
-        <w:jc w:val="right"/>
-        <w:rPr/>
-      </w:pPr>
-      <w:r>
-        <w:rPr/>
-      </w:r>
-    </w:p>
-    <w:p>
-      <w:pPr>
-        <w:pStyle w:val="Normal"/>
-        <w:jc w:val="right"/>
-        <w:rPr/>
-      </w:pPr>
-      <w:r>
-        <w:rPr/>
-      </w:r>
-    </w:p>
-    <w:p>
-      <w:pPr>
-        <w:pStyle w:val="Normal"/>
-        <w:jc w:val="right"/>
-        <w:rPr/>
-      </w:pPr>
-      <w:r>
-        <w:rPr/>
-      </w:r>
-    </w:p>
-    <w:p>
-      <w:pPr>
-        <w:pStyle w:val="Normal"/>
-        <w:jc w:val="right"/>
-        <w:rPr/>
-      </w:pPr>
-      <w:r>
-        <w:rPr/>
-      </w:r>
-    </w:p>
-    <w:p>
-      <w:pPr>
-        <w:pStyle w:val="Normal"/>
-        <w:jc w:val="right"/>
-        <w:rPr/>
-      </w:pPr>
-      <w:r>
-        <w:rPr/>
-      </w:r>
-    </w:p>
-    <w:p>
-      <w:pPr>
-        <w:pStyle w:val="Normal"/>
-        <w:jc w:val="right"/>
-        <w:rPr/>
-      </w:pPr>
-      <w:r>
-        <w:rPr/>
-      </w:r>
-    </w:p>
-    <w:p>
-      <w:pPr>
-        <w:pStyle w:val="Normal"/>
-        <w:jc w:val="right"/>
-        <w:rPr/>
-      </w:pPr>
-      <w:r>
-        <w:rPr/>
-      </w:r>
-    </w:p>
-    <w:p>
-      <w:pPr>
-        <w:pStyle w:val="Normal"/>
-        <w:jc w:val="right"/>
-        <w:rPr/>
-      </w:pPr>
-      <w:r>
-        <w:rPr/>
-      </w:r>
-    </w:p>
-    <w:p>
-      <w:pPr>
-        <w:pStyle w:val="Normal"/>
-        <w:jc w:val="right"/>
-        <w:rPr/>
-      </w:pPr>
-      <w:r>
-        <w:rPr/>
-      </w:r>
-    </w:p>
-    <w:p>
-      <w:pPr>
-        <w:pStyle w:val="Normal"/>
-        <w:jc w:val="right"/>
-        <w:rPr/>
-      </w:pPr>
-      <w:r>
-        <w:rPr/>
-      </w:r>
-    </w:p>
-    <w:p>
-      <w:pPr>
-        <w:pStyle w:val="Normal"/>
-        <w:jc w:val="right"/>
-        <w:rPr/>
-      </w:pPr>
-      <w:r>
-        <w:rPr/>
+        <w:rPr>
+          <w:rFonts w:ascii="Liberation Serif" w:hAnsi="Liberation Serif" w:eastAsia="Noto Sans CJK SC Regular" w:cs="FreeSans"/>
+          <w:color w:val="00000A"/>
+          <w:sz w:val="24"/>
+          <w:szCs w:val="24"/>
+          <w:lang w:val="pt-BR" w:eastAsia="zh-CN" w:bidi="hi-IN"/>
+        </w:rPr>
+      </w:pPr>
+      <w:r>
+        <w:rPr>
+          <w:rFonts w:eastAsia="Noto Sans CJK SC Regular" w:cs="FreeSans"/>
+          <w:color w:val="00000A"/>
+          <w:sz w:val="24"/>
+          <w:szCs w:val="24"/>
+          <w:lang w:val="pt-BR" w:eastAsia="zh-CN" w:bidi="hi-IN"/>
+        </w:rPr>
+      </w:r>
+    </w:p>
+    <w:p>
+      <w:pPr>
+        <w:pStyle w:val="Normal"/>
+        <w:jc w:val="right"/>
+        <w:rPr>
+          <w:rFonts w:ascii="Liberation Serif" w:hAnsi="Liberation Serif" w:eastAsia="Noto Sans CJK SC Regular" w:cs="FreeSans"/>
+          <w:color w:val="00000A"/>
+          <w:sz w:val="24"/>
+          <w:szCs w:val="24"/>
+          <w:lang w:val="pt-BR" w:eastAsia="zh-CN" w:bidi="hi-IN"/>
+        </w:rPr>
+      </w:pPr>
+      <w:r>
+        <w:rPr>
+          <w:rFonts w:eastAsia="Noto Sans CJK SC Regular" w:cs="FreeSans"/>
+          <w:color w:val="00000A"/>
+          <w:sz w:val="24"/>
+          <w:szCs w:val="24"/>
+          <w:lang w:val="pt-BR" w:eastAsia="zh-CN" w:bidi="hi-IN"/>
+        </w:rPr>
+      </w:r>
+    </w:p>
+    <w:p>
+      <w:pPr>
+        <w:pStyle w:val="Normal"/>
+        <w:jc w:val="right"/>
+        <w:rPr>
+          <w:rFonts w:ascii="Liberation Serif" w:hAnsi="Liberation Serif" w:eastAsia="Noto Sans CJK SC Regular" w:cs="FreeSans"/>
+          <w:color w:val="00000A"/>
+          <w:sz w:val="24"/>
+          <w:szCs w:val="24"/>
+          <w:lang w:val="pt-BR" w:eastAsia="zh-CN" w:bidi="hi-IN"/>
+        </w:rPr>
+      </w:pPr>
+      <w:r>
+        <w:rPr>
+          <w:rFonts w:eastAsia="Noto Sans CJK SC Regular" w:cs="FreeSans"/>
+          <w:color w:val="00000A"/>
+          <w:sz w:val="24"/>
+          <w:szCs w:val="24"/>
+          <w:lang w:val="pt-BR" w:eastAsia="zh-CN" w:bidi="hi-IN"/>
+        </w:rPr>
+      </w:r>
+    </w:p>
+    <w:p>
+      <w:pPr>
+        <w:pStyle w:val="Normal"/>
+        <w:jc w:val="right"/>
+        <w:rPr>
+          <w:rFonts w:ascii="Liberation Serif" w:hAnsi="Liberation Serif" w:eastAsia="Noto Sans CJK SC Regular" w:cs="FreeSans"/>
+          <w:color w:val="00000A"/>
+          <w:sz w:val="24"/>
+          <w:szCs w:val="24"/>
+          <w:lang w:val="pt-BR" w:eastAsia="zh-CN" w:bidi="hi-IN"/>
+        </w:rPr>
+      </w:pPr>
+      <w:r>
+        <w:rPr>
+          <w:rFonts w:eastAsia="Noto Sans CJK SC Regular" w:cs="FreeSans"/>
+          <w:color w:val="00000A"/>
+          <w:sz w:val="24"/>
+          <w:szCs w:val="24"/>
+          <w:lang w:val="pt-BR" w:eastAsia="zh-CN" w:bidi="hi-IN"/>
+        </w:rPr>
+      </w:r>
+    </w:p>
+    <w:p>
+      <w:pPr>
+        <w:pStyle w:val="Normal"/>
+        <w:jc w:val="right"/>
+        <w:rPr>
+          <w:rFonts w:ascii="Liberation Serif" w:hAnsi="Liberation Serif" w:eastAsia="Noto Sans CJK SC Regular" w:cs="FreeSans"/>
+          <w:color w:val="00000A"/>
+          <w:sz w:val="24"/>
+          <w:szCs w:val="24"/>
+          <w:lang w:val="pt-BR" w:eastAsia="zh-CN" w:bidi="hi-IN"/>
+        </w:rPr>
+      </w:pPr>
+      <w:r>
+        <w:rPr>
+          <w:rFonts w:eastAsia="Noto Sans CJK SC Regular" w:cs="FreeSans"/>
+          <w:color w:val="00000A"/>
+          <w:sz w:val="24"/>
+          <w:szCs w:val="24"/>
+          <w:lang w:val="pt-BR" w:eastAsia="zh-CN" w:bidi="hi-IN"/>
+        </w:rPr>
+      </w:r>
+    </w:p>
+    <w:p>
+      <w:pPr>
+        <w:pStyle w:val="Normal"/>
+        <w:jc w:val="right"/>
+        <w:rPr>
+          <w:rFonts w:ascii="Liberation Serif" w:hAnsi="Liberation Serif" w:eastAsia="Noto Sans CJK SC Regular" w:cs="FreeSans"/>
+          <w:color w:val="00000A"/>
+          <w:sz w:val="24"/>
+          <w:szCs w:val="24"/>
+          <w:lang w:val="pt-BR" w:eastAsia="zh-CN" w:bidi="hi-IN"/>
+        </w:rPr>
+      </w:pPr>
+      <w:r>
+        <w:rPr>
+          <w:rFonts w:eastAsia="Noto Sans CJK SC Regular" w:cs="FreeSans"/>
+          <w:color w:val="00000A"/>
+          <w:sz w:val="24"/>
+          <w:szCs w:val="24"/>
+          <w:lang w:val="pt-BR" w:eastAsia="zh-CN" w:bidi="hi-IN"/>
+        </w:rPr>
+      </w:r>
+    </w:p>
+    <w:p>
+      <w:pPr>
+        <w:pStyle w:val="Normal"/>
+        <w:jc w:val="right"/>
+        <w:rPr>
+          <w:rFonts w:ascii="Liberation Serif" w:hAnsi="Liberation Serif" w:eastAsia="Noto Sans CJK SC Regular" w:cs="FreeSans"/>
+          <w:color w:val="00000A"/>
+          <w:sz w:val="24"/>
+          <w:szCs w:val="24"/>
+          <w:lang w:val="pt-BR" w:eastAsia="zh-CN" w:bidi="hi-IN"/>
+        </w:rPr>
+      </w:pPr>
+      <w:r>
+        <w:rPr>
+          <w:rFonts w:eastAsia="Noto Sans CJK SC Regular" w:cs="FreeSans"/>
+          <w:color w:val="00000A"/>
+          <w:sz w:val="24"/>
+          <w:szCs w:val="24"/>
+          <w:lang w:val="pt-BR" w:eastAsia="zh-CN" w:bidi="hi-IN"/>
+        </w:rPr>
+      </w:r>
+    </w:p>
+    <w:p>
+      <w:pPr>
+        <w:pStyle w:val="Normal"/>
+        <w:jc w:val="right"/>
+        <w:rPr>
+          <w:rFonts w:ascii="Liberation Serif" w:hAnsi="Liberation Serif" w:eastAsia="Noto Sans CJK SC Regular" w:cs="FreeSans"/>
+          <w:color w:val="00000A"/>
+          <w:sz w:val="24"/>
+          <w:szCs w:val="24"/>
+          <w:lang w:val="pt-BR" w:eastAsia="zh-CN" w:bidi="hi-IN"/>
+        </w:rPr>
+      </w:pPr>
+      <w:r>
+        <w:rPr>
+          <w:rFonts w:eastAsia="Noto Sans CJK SC Regular" w:cs="FreeSans"/>
+          <w:color w:val="00000A"/>
+          <w:sz w:val="24"/>
+          <w:szCs w:val="24"/>
+          <w:lang w:val="pt-BR" w:eastAsia="zh-CN" w:bidi="hi-IN"/>
+        </w:rPr>
+      </w:r>
+    </w:p>
+    <w:p>
+      <w:pPr>
+        <w:pStyle w:val="Normal"/>
+        <w:jc w:val="right"/>
+        <w:rPr>
+          <w:rFonts w:ascii="Liberation Serif" w:hAnsi="Liberation Serif" w:eastAsia="Noto Sans CJK SC Regular" w:cs="FreeSans"/>
+          <w:color w:val="00000A"/>
+          <w:sz w:val="24"/>
+          <w:szCs w:val="24"/>
+          <w:lang w:val="pt-BR" w:eastAsia="zh-CN" w:bidi="hi-IN"/>
+        </w:rPr>
+      </w:pPr>
+      <w:r>
+        <w:rPr>
+          <w:rFonts w:eastAsia="Noto Sans CJK SC Regular" w:cs="FreeSans"/>
+          <w:color w:val="00000A"/>
+          <w:sz w:val="24"/>
+          <w:szCs w:val="24"/>
+          <w:lang w:val="pt-BR" w:eastAsia="zh-CN" w:bidi="hi-IN"/>
+        </w:rPr>
+      </w:r>
+    </w:p>
+    <w:p>
+      <w:pPr>
+        <w:pStyle w:val="Normal"/>
+        <w:jc w:val="right"/>
+        <w:rPr>
+          <w:rFonts w:ascii="Liberation Serif" w:hAnsi="Liberation Serif" w:eastAsia="Noto Sans CJK SC Regular" w:cs="FreeSans"/>
+          <w:color w:val="00000A"/>
+          <w:sz w:val="24"/>
+          <w:szCs w:val="24"/>
+          <w:lang w:val="pt-BR" w:eastAsia="zh-CN" w:bidi="hi-IN"/>
+        </w:rPr>
+      </w:pPr>
+      <w:r>
+        <w:rPr>
+          <w:rFonts w:eastAsia="Noto Sans CJK SC Regular" w:cs="FreeSans"/>
+          <w:color w:val="00000A"/>
+          <w:sz w:val="24"/>
+          <w:szCs w:val="24"/>
+          <w:lang w:val="pt-BR" w:eastAsia="zh-CN" w:bidi="hi-IN"/>
+        </w:rPr>
+      </w:r>
+    </w:p>
+    <w:p>
+      <w:pPr>
+        <w:pStyle w:val="Normal"/>
+        <w:jc w:val="right"/>
+        <w:rPr>
+          <w:rFonts w:ascii="Liberation Serif" w:hAnsi="Liberation Serif" w:eastAsia="Noto Sans CJK SC Regular" w:cs="FreeSans"/>
+          <w:color w:val="00000A"/>
+          <w:sz w:val="24"/>
+          <w:szCs w:val="24"/>
+          <w:lang w:val="pt-BR" w:eastAsia="zh-CN" w:bidi="hi-IN"/>
+        </w:rPr>
+      </w:pPr>
+      <w:r>
+        <w:rPr>
+          <w:rFonts w:eastAsia="Noto Sans CJK SC Regular" w:cs="FreeSans"/>
+          <w:color w:val="00000A"/>
+          <w:sz w:val="24"/>
+          <w:szCs w:val="24"/>
+          <w:lang w:val="pt-BR" w:eastAsia="zh-CN" w:bidi="hi-IN"/>
+        </w:rPr>
+      </w:r>
+    </w:p>
+    <w:p>
+      <w:pPr>
+        <w:pStyle w:val="Normal"/>
+        <w:jc w:val="right"/>
+        <w:rPr>
+          <w:rFonts w:ascii="Liberation Serif" w:hAnsi="Liberation Serif" w:eastAsia="Noto Sans CJK SC Regular" w:cs="FreeSans"/>
+          <w:color w:val="00000A"/>
+          <w:sz w:val="24"/>
+          <w:szCs w:val="24"/>
+          <w:lang w:val="pt-BR" w:eastAsia="zh-CN" w:bidi="hi-IN"/>
+        </w:rPr>
+      </w:pPr>
+      <w:r>
+        <w:rPr>
+          <w:rFonts w:eastAsia="Noto Sans CJK SC Regular" w:cs="FreeSans"/>
+          <w:color w:val="00000A"/>
+          <w:sz w:val="24"/>
+          <w:szCs w:val="24"/>
+          <w:lang w:val="pt-BR" w:eastAsia="zh-CN" w:bidi="hi-IN"/>
+        </w:rPr>
+      </w:r>
+    </w:p>
+    <w:p>
+      <w:pPr>
+        <w:pStyle w:val="Normal"/>
+        <w:jc w:val="right"/>
+        <w:rPr>
+          <w:rFonts w:ascii="Liberation Serif" w:hAnsi="Liberation Serif" w:eastAsia="Noto Sans CJK SC Regular" w:cs="FreeSans"/>
+          <w:color w:val="00000A"/>
+          <w:sz w:val="24"/>
+          <w:szCs w:val="24"/>
+          <w:lang w:val="pt-BR" w:eastAsia="zh-CN" w:bidi="hi-IN"/>
+        </w:rPr>
+      </w:pPr>
+      <w:r>
+        <w:rPr>
+          <w:rFonts w:eastAsia="Noto Sans CJK SC Regular" w:cs="FreeSans"/>
+          <w:color w:val="00000A"/>
+          <w:sz w:val="24"/>
+          <w:szCs w:val="24"/>
+          <w:lang w:val="pt-BR" w:eastAsia="zh-CN" w:bidi="hi-IN"/>
+        </w:rPr>
+      </w:r>
+    </w:p>
+    <w:p>
+      <w:pPr>
+        <w:pStyle w:val="Normal"/>
+        <w:jc w:val="right"/>
+        <w:rPr>
+          <w:rFonts w:ascii="Liberation Serif" w:hAnsi="Liberation Serif" w:eastAsia="Noto Sans CJK SC Regular" w:cs="FreeSans"/>
+          <w:color w:val="00000A"/>
+          <w:sz w:val="24"/>
+          <w:szCs w:val="24"/>
+          <w:lang w:val="pt-BR" w:eastAsia="zh-CN" w:bidi="hi-IN"/>
+        </w:rPr>
+      </w:pPr>
+      <w:r>
+        <w:rPr>
+          <w:rFonts w:eastAsia="Noto Sans CJK SC Regular" w:cs="FreeSans"/>
+          <w:color w:val="00000A"/>
+          <w:sz w:val="24"/>
+          <w:szCs w:val="24"/>
+          <w:lang w:val="pt-BR" w:eastAsia="zh-CN" w:bidi="hi-IN"/>
+        </w:rPr>
+      </w:r>
+    </w:p>
+    <w:p>
+      <w:pPr>
+        <w:pStyle w:val="Normal"/>
+        <w:jc w:val="right"/>
+        <w:rPr>
+          <w:rFonts w:ascii="Liberation Serif" w:hAnsi="Liberation Serif" w:eastAsia="Noto Sans CJK SC Regular" w:cs="FreeSans"/>
+          <w:color w:val="00000A"/>
+          <w:sz w:val="24"/>
+          <w:szCs w:val="24"/>
+          <w:lang w:val="pt-BR" w:eastAsia="zh-CN" w:bidi="hi-IN"/>
+        </w:rPr>
+      </w:pPr>
+      <w:r>
+        <w:rPr>
+          <w:rFonts w:eastAsia="Noto Sans CJK SC Regular" w:cs="FreeSans"/>
+          <w:color w:val="00000A"/>
+          <w:sz w:val="24"/>
+          <w:szCs w:val="24"/>
+          <w:lang w:val="pt-BR" w:eastAsia="zh-CN" w:bidi="hi-IN"/>
+        </w:rPr>
+      </w:r>
+    </w:p>
+    <w:p>
+      <w:pPr>
+        <w:pStyle w:val="Normal"/>
+        <w:jc w:val="right"/>
+        <w:rPr>
+          <w:rFonts w:ascii="Liberation Serif" w:hAnsi="Liberation Serif" w:eastAsia="Noto Sans CJK SC Regular" w:cs="FreeSans"/>
+          <w:color w:val="00000A"/>
+          <w:sz w:val="24"/>
+          <w:szCs w:val="24"/>
+          <w:lang w:val="pt-BR" w:eastAsia="zh-CN" w:bidi="hi-IN"/>
+        </w:rPr>
+      </w:pPr>
+      <w:r>
+        <w:rPr>
+          <w:rFonts w:eastAsia="Noto Sans CJK SC Regular" w:cs="FreeSans"/>
+          <w:color w:val="00000A"/>
+          <w:sz w:val="24"/>
+          <w:szCs w:val="24"/>
+          <w:lang w:val="pt-BR" w:eastAsia="zh-CN" w:bidi="hi-IN"/>
+        </w:rPr>
+      </w:r>
+    </w:p>
+    <w:p>
+      <w:pPr>
+        <w:pStyle w:val="Normal"/>
+        <w:jc w:val="right"/>
+        <w:rPr>
+          <w:rFonts w:ascii="Liberation Serif" w:hAnsi="Liberation Serif" w:eastAsia="Noto Sans CJK SC Regular" w:cs="FreeSans"/>
+          <w:color w:val="00000A"/>
+          <w:sz w:val="24"/>
+          <w:szCs w:val="24"/>
+          <w:lang w:val="pt-BR" w:eastAsia="zh-CN" w:bidi="hi-IN"/>
+        </w:rPr>
+      </w:pPr>
+      <w:r>
+        <w:rPr>
+          <w:rFonts w:eastAsia="Noto Sans CJK SC Regular" w:cs="FreeSans"/>
+          <w:color w:val="00000A"/>
+          <w:sz w:val="24"/>
+          <w:szCs w:val="24"/>
+          <w:lang w:val="pt-BR" w:eastAsia="zh-CN" w:bidi="hi-IN"/>
+        </w:rPr>
+      </w:r>
+    </w:p>
+    <w:p>
+      <w:pPr>
+        <w:pStyle w:val="Normal"/>
+        <w:jc w:val="right"/>
+        <w:rPr>
+          <w:rFonts w:ascii="Liberation Serif" w:hAnsi="Liberation Serif" w:eastAsia="Noto Sans CJK SC Regular" w:cs="FreeSans"/>
+          <w:color w:val="00000A"/>
+          <w:sz w:val="24"/>
+          <w:szCs w:val="24"/>
+          <w:lang w:val="pt-BR" w:eastAsia="zh-CN" w:bidi="hi-IN"/>
+        </w:rPr>
+      </w:pPr>
+      <w:r>
+        <w:rPr>
+          <w:rFonts w:eastAsia="Noto Sans CJK SC Regular" w:cs="FreeSans"/>
+          <w:color w:val="00000A"/>
+          <w:sz w:val="24"/>
+          <w:szCs w:val="24"/>
+          <w:lang w:val="pt-BR" w:eastAsia="zh-CN" w:bidi="hi-IN"/>
+        </w:rPr>
+      </w:r>
+    </w:p>
+    <w:p>
+      <w:pPr>
+        <w:pStyle w:val="Normal"/>
+        <w:jc w:val="right"/>
+        <w:rPr>
+          <w:rFonts w:ascii="Liberation Serif" w:hAnsi="Liberation Serif" w:eastAsia="Noto Sans CJK SC Regular" w:cs="FreeSans"/>
+          <w:color w:val="00000A"/>
+          <w:sz w:val="24"/>
+          <w:szCs w:val="24"/>
+          <w:lang w:val="pt-BR" w:eastAsia="zh-CN" w:bidi="hi-IN"/>
+        </w:rPr>
+      </w:pPr>
+      <w:r>
+        <w:rPr>
+          <w:rFonts w:eastAsia="Noto Sans CJK SC Regular" w:cs="FreeSans"/>
+          <w:color w:val="00000A"/>
+          <w:sz w:val="24"/>
+          <w:szCs w:val="24"/>
+          <w:lang w:val="pt-BR" w:eastAsia="zh-CN" w:bidi="hi-IN"/>
+        </w:rPr>
+      </w:r>
+    </w:p>
+    <w:p>
+      <w:pPr>
+        <w:pStyle w:val="Normal"/>
+        <w:jc w:val="right"/>
+        <w:rPr>
+          <w:rFonts w:ascii="Liberation Serif" w:hAnsi="Liberation Serif" w:eastAsia="Noto Sans CJK SC Regular" w:cs="FreeSans"/>
+          <w:color w:val="00000A"/>
+          <w:sz w:val="24"/>
+          <w:szCs w:val="24"/>
+          <w:lang w:val="pt-BR" w:eastAsia="zh-CN" w:bidi="hi-IN"/>
+        </w:rPr>
+      </w:pPr>
+      <w:r>
+        <w:rPr>
+          <w:rFonts w:eastAsia="Noto Sans CJK SC Regular" w:cs="FreeSans"/>
+          <w:color w:val="00000A"/>
+          <w:sz w:val="24"/>
+          <w:szCs w:val="24"/>
+          <w:lang w:val="pt-BR" w:eastAsia="zh-CN" w:bidi="hi-IN"/>
+        </w:rPr>
+      </w:r>
+    </w:p>
+    <w:p>
+      <w:pPr>
+        <w:pStyle w:val="Normal"/>
+        <w:jc w:val="right"/>
+        <w:rPr>
+          <w:rFonts w:ascii="Liberation Serif" w:hAnsi="Liberation Serif" w:eastAsia="Noto Sans CJK SC Regular" w:cs="FreeSans"/>
+          <w:color w:val="00000A"/>
+          <w:sz w:val="24"/>
+          <w:szCs w:val="24"/>
+          <w:lang w:val="pt-BR" w:eastAsia="zh-CN" w:bidi="hi-IN"/>
+        </w:rPr>
+      </w:pPr>
+      <w:r>
+        <w:rPr>
+          <w:rFonts w:eastAsia="Noto Sans CJK SC Regular" w:cs="FreeSans"/>
+          <w:color w:val="00000A"/>
+          <w:sz w:val="24"/>
+          <w:szCs w:val="24"/>
+          <w:lang w:val="pt-BR" w:eastAsia="zh-CN" w:bidi="hi-IN"/>
+        </w:rPr>
+      </w:r>
+    </w:p>
+    <w:p>
+      <w:pPr>
+        <w:pStyle w:val="Normal"/>
+        <w:jc w:val="right"/>
+        <w:rPr>
+          <w:rFonts w:ascii="Liberation Serif" w:hAnsi="Liberation Serif" w:eastAsia="Noto Sans CJK SC Regular" w:cs="FreeSans"/>
+          <w:color w:val="00000A"/>
+          <w:sz w:val="24"/>
+          <w:szCs w:val="24"/>
+          <w:lang w:val="pt-BR" w:eastAsia="zh-CN" w:bidi="hi-IN"/>
+        </w:rPr>
+      </w:pPr>
+      <w:r>
+        <w:rPr>
+          <w:rFonts w:eastAsia="Noto Sans CJK SC Regular" w:cs="FreeSans"/>
+          <w:color w:val="00000A"/>
+          <w:sz w:val="24"/>
+          <w:szCs w:val="24"/>
+          <w:lang w:val="pt-BR" w:eastAsia="zh-CN" w:bidi="hi-IN"/>
+        </w:rPr>
+      </w:r>
+    </w:p>
+    <w:p>
+      <w:pPr>
+        <w:pStyle w:val="Normal"/>
+        <w:jc w:val="right"/>
+        <w:rPr>
+          <w:rFonts w:ascii="Liberation Serif" w:hAnsi="Liberation Serif" w:eastAsia="Noto Sans CJK SC Regular" w:cs="FreeSans"/>
+          <w:color w:val="00000A"/>
+          <w:sz w:val="24"/>
+          <w:szCs w:val="24"/>
+          <w:lang w:val="pt-BR" w:eastAsia="zh-CN" w:bidi="hi-IN"/>
+        </w:rPr>
+      </w:pPr>
+      <w:r>
+        <w:rPr>
+          <w:rFonts w:eastAsia="Noto Sans CJK SC Regular" w:cs="FreeSans"/>
+          <w:color w:val="00000A"/>
+          <w:sz w:val="24"/>
+          <w:szCs w:val="24"/>
+          <w:lang w:val="pt-BR" w:eastAsia="zh-CN" w:bidi="hi-IN"/>
+        </w:rPr>
+      </w:r>
+    </w:p>
+    <w:p>
+      <w:pPr>
+        <w:pStyle w:val="Normal"/>
+        <w:jc w:val="right"/>
+        <w:rPr>
+          <w:rFonts w:ascii="Liberation Serif" w:hAnsi="Liberation Serif" w:eastAsia="Noto Sans CJK SC Regular" w:cs="FreeSans"/>
+          <w:color w:val="00000A"/>
+          <w:sz w:val="24"/>
+          <w:szCs w:val="24"/>
+          <w:lang w:val="pt-BR" w:eastAsia="zh-CN" w:bidi="hi-IN"/>
+        </w:rPr>
+      </w:pPr>
+      <w:r>
+        <w:rPr>
+          <w:rFonts w:eastAsia="Noto Sans CJK SC Regular" w:cs="FreeSans"/>
+          <w:color w:val="00000A"/>
+          <w:sz w:val="24"/>
+          <w:szCs w:val="24"/>
+          <w:lang w:val="pt-BR" w:eastAsia="zh-CN" w:bidi="hi-IN"/>
+        </w:rPr>
+      </w:r>
+    </w:p>
+    <w:p>
+      <w:pPr>
+        <w:pStyle w:val="Normal"/>
+        <w:jc w:val="right"/>
+        <w:rPr>
+          <w:rFonts w:ascii="Liberation Serif" w:hAnsi="Liberation Serif" w:eastAsia="Noto Sans CJK SC Regular" w:cs="FreeSans"/>
+          <w:color w:val="00000A"/>
+          <w:sz w:val="24"/>
+          <w:szCs w:val="24"/>
+          <w:lang w:val="pt-BR" w:eastAsia="zh-CN" w:bidi="hi-IN"/>
+        </w:rPr>
+      </w:pPr>
+      <w:r>
+        <w:rPr>
+          <w:rFonts w:eastAsia="Noto Sans CJK SC Regular" w:cs="FreeSans"/>
+          <w:color w:val="00000A"/>
+          <w:sz w:val="24"/>
+          <w:szCs w:val="24"/>
+          <w:lang w:val="pt-BR" w:eastAsia="zh-CN" w:bidi="hi-IN"/>
+        </w:rPr>
       </w:r>
     </w:p>
     <w:p>
       <w:pPr>
         <w:pStyle w:val="Normal"/>
         <w:jc w:val="center"/>
-        <w:rPr/>
+        <w:rPr>
+          <w:rFonts w:ascii="Liberation Serif" w:hAnsi="Liberation Serif" w:eastAsia="Noto Sans CJK SC Regular" w:cs="FreeSans"/>
+          <w:color w:val="00000A"/>
+          <w:sz w:val="24"/>
+          <w:szCs w:val="24"/>
+          <w:lang w:val="pt-BR" w:eastAsia="zh-CN" w:bidi="hi-IN"/>
+        </w:rPr>
       </w:pPr>
       <w:r>
         <w:rPr/>
@@ -543,10 +1101,22 @@
       <w:pPr>
         <w:pStyle w:val="Normal"/>
         <w:jc w:val="right"/>
-        <w:rPr/>
-      </w:pPr>
-      <w:r>
-        <w:rPr/>
+        <w:rPr>
+          <w:rFonts w:ascii="Liberation Serif" w:hAnsi="Liberation Serif" w:eastAsia="Noto Sans CJK SC Regular" w:cs="FreeSans"/>
+          <w:color w:val="00000A"/>
+          <w:sz w:val="24"/>
+          <w:szCs w:val="24"/>
+          <w:lang w:val="pt-BR" w:eastAsia="zh-CN" w:bidi="hi-IN"/>
+        </w:rPr>
+      </w:pPr>
+      <w:r>
+        <w:rPr>
+          <w:rFonts w:eastAsia="Noto Sans CJK SC Regular" w:cs="FreeSans"/>
+          <w:color w:val="00000A"/>
+          <w:sz w:val="24"/>
+          <w:szCs w:val="24"/>
+          <w:lang w:val="pt-BR" w:eastAsia="zh-CN" w:bidi="hi-IN"/>
+        </w:rPr>
       </w:r>
     </w:p>
     <w:p>
@@ -579,68 +1149,80 @@
       <w:pPr>
         <w:pStyle w:val="Normal"/>
         <w:rPr>
+          <w:rFonts w:ascii="Liberation Serif" w:hAnsi="Liberation Serif" w:eastAsia="Noto Sans CJK SC Regular" w:cs="FreeSans"/>
           <w:b/>
           <w:b/>
           <w:bCs/>
-        </w:rPr>
-      </w:pPr>
-      <w:r>
-        <w:rPr>
+          <w:color w:val="00000A"/>
+          <w:sz w:val="24"/>
+          <w:szCs w:val="24"/>
+          <w:lang w:val="pt-BR" w:eastAsia="zh-CN" w:bidi="hi-IN"/>
+        </w:rPr>
+      </w:pPr>
+      <w:r>
+        <w:rPr>
+          <w:rFonts w:eastAsia="Noto Sans CJK SC Regular" w:cs="FreeSans"/>
           <w:b/>
           <w:bCs/>
-        </w:rPr>
-      </w:r>
-    </w:p>
-    <w:p>
-      <w:pPr>
-        <w:pStyle w:val="Normal"/>
-        <w:jc w:val="both"/>
-        <w:rPr>
-          <w:b w:val="false"/>
-          <w:b w:val="false"/>
-          <w:bCs w:val="false"/>
-        </w:rPr>
-      </w:pPr>
-      <w:r>
-        <w:rPr>
-          <w:b w:val="false"/>
-          <w:bCs w:val="false"/>
-        </w:rPr>
-        <w:t>O Projeto constitiu no desenvolvimento de um programa que transforma uma imagem Bitmap (.bmp) para o formato “ASCII-Art”, arte usando caracteres da tabela ASCII.</w:t>
-      </w:r>
-    </w:p>
-    <w:p>
-      <w:pPr>
-        <w:pStyle w:val="Normal"/>
-        <w:jc w:val="both"/>
-        <w:rPr>
-          <w:b w:val="false"/>
-          <w:b w:val="false"/>
-          <w:bCs w:val="false"/>
-        </w:rPr>
-      </w:pPr>
-      <w:r>
-        <w:rPr>
-          <w:b w:val="false"/>
-          <w:bCs w:val="false"/>
-        </w:rPr>
-        <w:t>O programa recebe um arquivo.bmp como parâmetro, faz a leitura do Header e dos dados pixel a pixel e faz um cálculo da intensidade da cor de um bloco de pixels de tamanho fixo MxN. Atribui, então, um caractere pré-definido de acordo com essa intensidade. Blocos com intensidade menor (mais escuros) são substituidos por caracteres mais preenchidos (como ‘#’ ou ‘$’) e blocos com intensidade maior (mais claros) são preenchidos com caracteres mais vazios (como ‘.’ e ‘ ‘).</w:t>
-      </w:r>
-    </w:p>
-    <w:p>
-      <w:pPr>
-        <w:pStyle w:val="Normal"/>
-        <w:jc w:val="both"/>
-        <w:rPr>
-          <w:b w:val="false"/>
-          <w:b w:val="false"/>
-          <w:bCs w:val="false"/>
-        </w:rPr>
-      </w:pPr>
-      <w:r>
-        <w:rPr>
-          <w:b w:val="false"/>
-          <w:bCs w:val="false"/>
+          <w:color w:val="00000A"/>
+          <w:sz w:val="24"/>
+          <w:szCs w:val="24"/>
+          <w:lang w:val="pt-BR" w:eastAsia="zh-CN" w:bidi="hi-IN"/>
+        </w:rPr>
+      </w:r>
+    </w:p>
+    <w:p>
+      <w:pPr>
+        <w:pStyle w:val="Normal"/>
+        <w:jc w:val="both"/>
+        <w:rPr/>
+      </w:pPr>
+      <w:r>
+        <w:rPr>
+          <w:b w:val="false"/>
+          <w:bCs w:val="false"/>
+        </w:rPr>
+        <w:t>O Projeto consistiu no desenvolvimento de um programa que transforma uma imagem Bitmap (.bmp) para o formato “ASCII-Art”, arte usando caracteres da tabela ASCII.</w:t>
+      </w:r>
+    </w:p>
+    <w:p>
+      <w:pPr>
+        <w:pStyle w:val="Normal"/>
+        <w:jc w:val="both"/>
+        <w:rPr/>
+      </w:pPr>
+      <w:r>
+        <w:rPr>
+          <w:b w:val="false"/>
+          <w:bCs w:val="false"/>
+        </w:rPr>
+        <w:t>O programa recebe um arquivo.bmp como parâmetro, faz a leitura do Header e dos dados pixel a pixel e faz um cálculo da intensidade da cor de um bloco de pixels de tamanho fixo MxN. Atribui, então, um caractere pré-definido de acordo com essa intensidade. Blocos com intensidade menor (mais escuros) são substituídos por caracteres mais preenchidos (como ‘#’ ou ‘$’) e blocos com intensidade maior (mais claros) são preenchidos com caracteres mais vazios (como ‘.’ e ‘ ‘).</w:t>
+      </w:r>
+    </w:p>
+    <w:p>
+      <w:pPr>
+        <w:pStyle w:val="Normal"/>
+        <w:jc w:val="both"/>
+        <w:rPr>
+          <w:rFonts w:ascii="Liberation Serif" w:hAnsi="Liberation Serif" w:eastAsia="Noto Sans CJK SC Regular" w:cs="FreeSans"/>
+          <w:b w:val="false"/>
+          <w:b w:val="false"/>
+          <w:bCs w:val="false"/>
+          <w:color w:val="00000A"/>
+          <w:sz w:val="24"/>
+          <w:szCs w:val="24"/>
+          <w:lang w:val="pt-BR" w:eastAsia="zh-CN" w:bidi="hi-IN"/>
+        </w:rPr>
+      </w:pPr>
+      <w:r>
+        <w:rPr>
+          <w:rFonts w:eastAsia="Noto Sans CJK SC Regular" w:cs="FreeSans"/>
+          <w:b w:val="false"/>
+          <w:bCs w:val="false"/>
+          <w:color w:val="00000A"/>
+          <w:sz w:val="24"/>
+          <w:szCs w:val="24"/>
+          <w:lang w:val="pt-BR" w:eastAsia="zh-CN" w:bidi="hi-IN"/>
         </w:rPr>
       </w:r>
     </w:p>
@@ -667,15 +1249,25 @@
         <w:pStyle w:val="Normal"/>
         <w:jc w:val="both"/>
         <w:rPr>
+          <w:rFonts w:ascii="Liberation Serif" w:hAnsi="Liberation Serif" w:eastAsia="Noto Sans CJK SC Regular" w:cs="FreeSans"/>
           <w:b/>
           <w:b/>
           <w:bCs/>
-        </w:rPr>
-      </w:pPr>
-      <w:r>
-        <w:rPr>
+          <w:color w:val="00000A"/>
+          <w:sz w:val="24"/>
+          <w:szCs w:val="24"/>
+          <w:lang w:val="pt-BR" w:eastAsia="zh-CN" w:bidi="hi-IN"/>
+        </w:rPr>
+      </w:pPr>
+      <w:r>
+        <w:rPr>
+          <w:rFonts w:eastAsia="Noto Sans CJK SC Regular" w:cs="FreeSans"/>
           <w:b/>
           <w:bCs/>
+          <w:color w:val="00000A"/>
+          <w:sz w:val="24"/>
+          <w:szCs w:val="24"/>
+          <w:lang w:val="pt-BR" w:eastAsia="zh-CN" w:bidi="hi-IN"/>
         </w:rPr>
       </w:r>
     </w:p>
@@ -840,16 +1432,7 @@
           <w:i w:val="false"/>
           <w:iCs w:val="false"/>
         </w:rPr>
-        <w:t xml:space="preserve">usada para ler salvar os metadados da imagem, como tamanho do header, número do plano de cores, </w:t>
-      </w:r>
-      <w:r>
-        <w:rPr>
-          <w:b w:val="false"/>
-          <w:bCs w:val="false"/>
-          <w:i w:val="false"/>
-          <w:iCs w:val="false"/>
-        </w:rPr>
-        <w:t xml:space="preserve">o número de </w:t>
+        <w:t xml:space="preserve">usada para ler salvar os metadados da imagem, como tamanho do header, número do plano de cores, o número de </w:t>
       </w:r>
       <w:r>
         <w:rPr>
@@ -947,15 +1530,25 @@
         <w:pStyle w:val="Normal"/>
         <w:jc w:val="both"/>
         <w:rPr>
-          <w:i w:val="false"/>
-          <w:i w:val="false"/>
-          <w:iCs w:val="false"/>
-        </w:rPr>
-      </w:pPr>
-      <w:r>
-        <w:rPr>
-          <w:b w:val="false"/>
-          <w:bCs w:val="false"/>
+          <w:rFonts w:ascii="Liberation Serif" w:hAnsi="Liberation Serif" w:eastAsia="Noto Sans CJK SC Regular" w:cs="FreeSans"/>
+          <w:i w:val="false"/>
+          <w:i w:val="false"/>
+          <w:iCs w:val="false"/>
+          <w:color w:val="00000A"/>
+          <w:sz w:val="24"/>
+          <w:szCs w:val="24"/>
+          <w:lang w:val="pt-BR" w:eastAsia="zh-CN" w:bidi="hi-IN"/>
+        </w:rPr>
+      </w:pPr>
+      <w:r>
+        <w:rPr>
+          <w:rFonts w:eastAsia="Noto Sans CJK SC Regular" w:cs="FreeSans"/>
+          <w:i w:val="false"/>
+          <w:iCs w:val="false"/>
+          <w:color w:val="00000A"/>
+          <w:sz w:val="24"/>
+          <w:szCs w:val="24"/>
+          <w:lang w:val="pt-BR" w:eastAsia="zh-CN" w:bidi="hi-IN"/>
         </w:rPr>
       </w:r>
     </w:p>
@@ -1120,15 +1713,25 @@
         <w:pStyle w:val="Normal"/>
         <w:jc w:val="both"/>
         <w:rPr>
-          <w:i w:val="false"/>
-          <w:i w:val="false"/>
-          <w:iCs w:val="false"/>
-        </w:rPr>
-      </w:pPr>
-      <w:r>
-        <w:rPr>
-          <w:b w:val="false"/>
-          <w:bCs w:val="false"/>
+          <w:rFonts w:ascii="Liberation Serif" w:hAnsi="Liberation Serif" w:eastAsia="Noto Sans CJK SC Regular" w:cs="FreeSans"/>
+          <w:i w:val="false"/>
+          <w:i w:val="false"/>
+          <w:iCs w:val="false"/>
+          <w:color w:val="00000A"/>
+          <w:sz w:val="24"/>
+          <w:szCs w:val="24"/>
+          <w:lang w:val="pt-BR" w:eastAsia="zh-CN" w:bidi="hi-IN"/>
+        </w:rPr>
+      </w:pPr>
+      <w:r>
+        <w:rPr>
+          <w:rFonts w:eastAsia="Noto Sans CJK SC Regular" w:cs="FreeSans"/>
+          <w:i w:val="false"/>
+          <w:iCs w:val="false"/>
+          <w:color w:val="00000A"/>
+          <w:sz w:val="24"/>
+          <w:szCs w:val="24"/>
+          <w:lang w:val="pt-BR" w:eastAsia="zh-CN" w:bidi="hi-IN"/>
         </w:rPr>
       </w:r>
     </w:p>
@@ -1438,15 +2041,25 @@
         <w:pStyle w:val="Normal"/>
         <w:jc w:val="both"/>
         <w:rPr>
-          <w:i w:val="false"/>
-          <w:i w:val="false"/>
-          <w:iCs w:val="false"/>
-        </w:rPr>
-      </w:pPr>
-      <w:r>
-        <w:rPr>
-          <w:b w:val="false"/>
-          <w:bCs w:val="false"/>
+          <w:rFonts w:ascii="Liberation Serif" w:hAnsi="Liberation Serif" w:eastAsia="Noto Sans CJK SC Regular" w:cs="FreeSans"/>
+          <w:i w:val="false"/>
+          <w:i w:val="false"/>
+          <w:iCs w:val="false"/>
+          <w:color w:val="00000A"/>
+          <w:sz w:val="24"/>
+          <w:szCs w:val="24"/>
+          <w:lang w:val="pt-BR" w:eastAsia="zh-CN" w:bidi="hi-IN"/>
+        </w:rPr>
+      </w:pPr>
+      <w:r>
+        <w:rPr>
+          <w:rFonts w:eastAsia="Noto Sans CJK SC Regular" w:cs="FreeSans"/>
+          <w:i w:val="false"/>
+          <w:iCs w:val="false"/>
+          <w:color w:val="00000A"/>
+          <w:sz w:val="24"/>
+          <w:szCs w:val="24"/>
+          <w:lang w:val="pt-BR" w:eastAsia="zh-CN" w:bidi="hi-IN"/>
         </w:rPr>
       </w:r>
     </w:p>
@@ -1552,25 +2165,7 @@
           <w:i w:val="false"/>
           <w:iCs w:val="false"/>
         </w:rPr>
-        <w:t>(</w:t>
-      </w:r>
-      <w:r>
-        <w:rPr>
-          <w:b w:val="false"/>
-          <w:bCs w:val="false"/>
-          <w:i w:val="false"/>
-          <w:iCs w:val="false"/>
-        </w:rPr>
-        <w:t>4</w:t>
-      </w:r>
-      <w:r>
-        <w:rPr>
-          <w:b w:val="false"/>
-          <w:bCs w:val="false"/>
-          <w:i w:val="false"/>
-          <w:iCs w:val="false"/>
-        </w:rPr>
-        <w:t xml:space="preserve"> bits) e faz um cast para </w:t>
+        <w:t xml:space="preserve">(4 bits) e faz um cast para </w:t>
       </w:r>
       <w:r>
         <w:rPr>
@@ -1587,80 +2182,49 @@
         <w:pStyle w:val="Normal"/>
         <w:jc w:val="both"/>
         <w:rPr>
+          <w:rFonts w:ascii="Liberation Serif" w:hAnsi="Liberation Serif" w:eastAsia="Noto Sans CJK SC Regular" w:cs="FreeSans"/>
           <w:i/>
           <w:i/>
           <w:iCs/>
-        </w:rPr>
-      </w:pPr>
-      <w:r>
-        <w:rPr>
-          <w:b w:val="false"/>
-          <w:bCs w:val="false"/>
-        </w:rPr>
-      </w:r>
-    </w:p>
-    <w:p>
-      <w:pPr>
-        <w:pStyle w:val="Normal"/>
-        <w:jc w:val="both"/>
-        <w:rPr>
-          <w:b w:val="false"/>
-          <w:b w:val="false"/>
-          <w:bCs w:val="false"/>
-          <w:i w:val="false"/>
-          <w:i w:val="false"/>
-          <w:iCs w:val="false"/>
-        </w:rPr>
-      </w:pPr>
-      <w:r>
-        <w:rPr>
-          <w:b w:val="false"/>
-          <w:bCs w:val="false"/>
-          <w:i w:val="false"/>
-          <w:iCs w:val="false"/>
-        </w:rPr>
-        <w:t xml:space="preserve">Essas funções são usadas para ler a primeira parte do header e salvar na </w:t>
-      </w:r>
-      <w:r>
-        <w:rPr>
-          <w:b w:val="false"/>
-          <w:bCs w:val="false"/>
+          <w:color w:val="00000A"/>
+          <w:sz w:val="24"/>
+          <w:szCs w:val="24"/>
+          <w:lang w:val="pt-BR" w:eastAsia="zh-CN" w:bidi="hi-IN"/>
+        </w:rPr>
+      </w:pPr>
+      <w:r>
+        <w:rPr>
+          <w:rFonts w:eastAsia="Noto Sans CJK SC Regular" w:cs="FreeSans"/>
           <w:i/>
           <w:iCs/>
-        </w:rPr>
-        <w:t>struct Header.</w:t>
-      </w:r>
-    </w:p>
-    <w:p>
-      <w:pPr>
-        <w:pStyle w:val="Normal"/>
-        <w:jc w:val="both"/>
-        <w:rPr>
-          <w:b w:val="false"/>
-          <w:b w:val="false"/>
-          <w:bCs w:val="false"/>
-          <w:i w:val="false"/>
-          <w:i w:val="false"/>
-          <w:iCs w:val="false"/>
-        </w:rPr>
-      </w:pPr>
-      <w:r>
-        <w:rPr>
-          <w:b w:val="false"/>
-          <w:bCs w:val="false"/>
-          <w:i w:val="false"/>
-          <w:iCs w:val="false"/>
-        </w:rPr>
-        <w:t xml:space="preserve">Para ler os metadados da imagem e salvar </w:t>
-      </w:r>
-      <w:r>
-        <w:rPr>
-          <w:b w:val="false"/>
-          <w:bCs w:val="false"/>
-          <w:i w:val="false"/>
-          <w:iCs w:val="false"/>
-        </w:rPr>
-        <w:t xml:space="preserve">em uma matriz de cor, que guarda a media das cores RGB de cada pixel, usamos um </w:t>
+          <w:color w:val="00000A"/>
+          <w:sz w:val="24"/>
+          <w:szCs w:val="24"/>
+          <w:lang w:val="pt-BR" w:eastAsia="zh-CN" w:bidi="hi-IN"/>
+        </w:rPr>
+      </w:r>
+    </w:p>
+    <w:p>
+      <w:pPr>
+        <w:pStyle w:val="Normal"/>
+        <w:jc w:val="both"/>
+        <w:rPr>
+          <w:b w:val="false"/>
+          <w:b w:val="false"/>
+          <w:bCs w:val="false"/>
+          <w:i w:val="false"/>
+          <w:i w:val="false"/>
+          <w:iCs w:val="false"/>
+        </w:rPr>
+      </w:pPr>
+      <w:r>
+        <w:rPr>
+          <w:b w:val="false"/>
+          <w:bCs w:val="false"/>
+          <w:i w:val="false"/>
+          <w:iCs w:val="false"/>
+        </w:rPr>
+        <w:t xml:space="preserve">Essas funções são usadas para ler a primeira parte do header e salvar na </w:t>
       </w:r>
       <w:r>
         <w:rPr>
@@ -1669,16 +2233,30 @@
           <w:i/>
           <w:iCs/>
         </w:rPr>
-        <w:t xml:space="preserve">fseek </w:t>
-      </w:r>
-      <w:r>
-        <w:rPr>
-          <w:b w:val="false"/>
-          <w:bCs w:val="false"/>
-          <w:i w:val="false"/>
-          <w:iCs w:val="false"/>
-        </w:rPr>
-        <w:t xml:space="preserve">passando como parâmetro o tamanho do </w:t>
+        <w:t>struct Header.</w:t>
+      </w:r>
+    </w:p>
+    <w:p>
+      <w:pPr>
+        <w:pStyle w:val="Normal"/>
+        <w:jc w:val="both"/>
+        <w:rPr>
+          <w:b w:val="false"/>
+          <w:b w:val="false"/>
+          <w:bCs w:val="false"/>
+          <w:i w:val="false"/>
+          <w:i w:val="false"/>
+          <w:iCs w:val="false"/>
+        </w:rPr>
+      </w:pPr>
+      <w:r>
+        <w:rPr>
+          <w:b w:val="false"/>
+          <w:bCs w:val="false"/>
+          <w:i w:val="false"/>
+          <w:iCs w:val="false"/>
+        </w:rPr>
+        <w:t xml:space="preserve">Para ler os metadados da imagem e salvar em uma matriz de cor, que guarda a media das cores RGB de cada pixel, usamos um </w:t>
       </w:r>
       <w:r>
         <w:rPr>
@@ -1687,6 +2265,24 @@
           <w:i/>
           <w:iCs/>
         </w:rPr>
+        <w:t xml:space="preserve">fseek </w:t>
+      </w:r>
+      <w:r>
+        <w:rPr>
+          <w:b w:val="false"/>
+          <w:bCs w:val="false"/>
+          <w:i w:val="false"/>
+          <w:iCs w:val="false"/>
+        </w:rPr>
+        <w:t xml:space="preserve">passando como parâmetro o tamanho do </w:t>
+      </w:r>
+      <w:r>
+        <w:rPr>
+          <w:b w:val="false"/>
+          <w:bCs w:val="false"/>
+          <w:i/>
+          <w:iCs/>
+        </w:rPr>
         <w:t xml:space="preserve">offset </w:t>
       </w:r>
       <w:r>
@@ -1727,20 +2323,30 @@
         <w:pStyle w:val="Normal"/>
         <w:jc w:val="both"/>
         <w:rPr>
-          <w:b w:val="false"/>
-          <w:b w:val="false"/>
-          <w:bCs w:val="false"/>
-          <w:i w:val="false"/>
-          <w:i w:val="false"/>
-          <w:iCs w:val="false"/>
-        </w:rPr>
-      </w:pPr>
-      <w:r>
-        <w:rPr>
-          <w:b w:val="false"/>
-          <w:bCs w:val="false"/>
-          <w:i w:val="false"/>
-          <w:iCs w:val="false"/>
+          <w:rFonts w:ascii="Liberation Serif" w:hAnsi="Liberation Serif" w:eastAsia="Noto Sans CJK SC Regular" w:cs="FreeSans"/>
+          <w:b w:val="false"/>
+          <w:b w:val="false"/>
+          <w:bCs w:val="false"/>
+          <w:i w:val="false"/>
+          <w:i w:val="false"/>
+          <w:iCs w:val="false"/>
+          <w:color w:val="00000A"/>
+          <w:sz w:val="24"/>
+          <w:szCs w:val="24"/>
+          <w:lang w:val="pt-BR" w:eastAsia="zh-CN" w:bidi="hi-IN"/>
+        </w:rPr>
+      </w:pPr>
+      <w:r>
+        <w:rPr>
+          <w:rFonts w:eastAsia="Noto Sans CJK SC Regular" w:cs="FreeSans"/>
+          <w:b w:val="false"/>
+          <w:bCs w:val="false"/>
+          <w:i w:val="false"/>
+          <w:iCs w:val="false"/>
+          <w:color w:val="00000A"/>
+          <w:sz w:val="24"/>
+          <w:szCs w:val="24"/>
+          <w:lang w:val="pt-BR" w:eastAsia="zh-CN" w:bidi="hi-IN"/>
         </w:rPr>
       </w:r>
     </w:p>
@@ -1795,20 +2401,30 @@
         <w:pStyle w:val="Normal"/>
         <w:jc w:val="both"/>
         <w:rPr>
-          <w:b w:val="false"/>
-          <w:b w:val="false"/>
-          <w:bCs w:val="false"/>
-          <w:i w:val="false"/>
-          <w:i w:val="false"/>
-          <w:iCs w:val="false"/>
-        </w:rPr>
-      </w:pPr>
-      <w:r>
-        <w:rPr>
-          <w:b w:val="false"/>
-          <w:bCs w:val="false"/>
-          <w:i w:val="false"/>
-          <w:iCs w:val="false"/>
+          <w:rFonts w:ascii="Liberation Serif" w:hAnsi="Liberation Serif" w:eastAsia="Noto Sans CJK SC Regular" w:cs="FreeSans"/>
+          <w:b w:val="false"/>
+          <w:b w:val="false"/>
+          <w:bCs w:val="false"/>
+          <w:i w:val="false"/>
+          <w:i w:val="false"/>
+          <w:iCs w:val="false"/>
+          <w:color w:val="00000A"/>
+          <w:sz w:val="24"/>
+          <w:szCs w:val="24"/>
+          <w:lang w:val="pt-BR" w:eastAsia="zh-CN" w:bidi="hi-IN"/>
+        </w:rPr>
+      </w:pPr>
+      <w:r>
+        <w:rPr>
+          <w:rFonts w:eastAsia="Noto Sans CJK SC Regular" w:cs="FreeSans"/>
+          <w:b w:val="false"/>
+          <w:bCs w:val="false"/>
+          <w:i w:val="false"/>
+          <w:iCs w:val="false"/>
+          <w:color w:val="00000A"/>
+          <w:sz w:val="24"/>
+          <w:szCs w:val="24"/>
+          <w:lang w:val="pt-BR" w:eastAsia="zh-CN" w:bidi="hi-IN"/>
         </w:rPr>
       </w:r>
     </w:p>
@@ -1840,97 +2456,101 @@
         <w:pStyle w:val="Normal"/>
         <w:jc w:val="both"/>
         <w:rPr>
-          <w:b w:val="false"/>
-          <w:b w:val="false"/>
-          <w:bCs w:val="false"/>
-          <w:i w:val="false"/>
-          <w:i w:val="false"/>
-          <w:iCs w:val="false"/>
-        </w:rPr>
-      </w:pPr>
-      <w:r>
-        <w:rPr>
-          <w:b w:val="false"/>
-          <w:bCs w:val="false"/>
-          <w:i w:val="false"/>
-          <w:iCs w:val="false"/>
-        </w:rPr>
-      </w:r>
-    </w:p>
-    <w:p>
-      <w:pPr>
-        <w:pStyle w:val="Normal"/>
-        <w:jc w:val="both"/>
-        <w:rPr>
-          <w:b w:val="false"/>
-          <w:b w:val="false"/>
-          <w:bCs w:val="false"/>
-          <w:i w:val="false"/>
-          <w:i w:val="false"/>
-          <w:iCs w:val="false"/>
-        </w:rPr>
-      </w:pPr>
-      <w:r>
-        <w:rPr>
-          <w:b w:val="false"/>
-          <w:bCs w:val="false"/>
-          <w:i w:val="false"/>
-          <w:iCs w:val="false"/>
-        </w:rPr>
-        <w:t xml:space="preserve">Com essa matriz montada, </w:t>
-      </w:r>
-      <w:r>
-        <w:rPr>
-          <w:b w:val="false"/>
-          <w:bCs w:val="false"/>
-          <w:i w:val="false"/>
-          <w:iCs w:val="false"/>
-        </w:rPr>
-        <w:t>fazemos agora a leitura da mesma para fazer a substituição do bloco lido por um caractere na saída padrão. Lemos essa matriz começando do canto inferior esquerdo, uma vez que a imagem bitmap de origem apresenta a imagem de ‘ponta cabeça’.</w:t>
-      </w:r>
-    </w:p>
-    <w:p>
-      <w:pPr>
-        <w:pStyle w:val="Normal"/>
-        <w:jc w:val="both"/>
-        <w:rPr>
-          <w:b w:val="false"/>
-          <w:b w:val="false"/>
-          <w:bCs w:val="false"/>
-          <w:i w:val="false"/>
-          <w:i w:val="false"/>
-          <w:iCs w:val="false"/>
-        </w:rPr>
-      </w:pPr>
-      <w:r>
-        <w:rPr>
-          <w:b w:val="false"/>
-          <w:bCs w:val="false"/>
-          <w:i w:val="false"/>
-          <w:iCs w:val="false"/>
-        </w:rPr>
-        <w:t>Fazemos um cálculo da media dos valores da matrizCor em um bloco MxN, como descrito na especificação, e substituimos por um caractere do mapa de ‘sombras’ definido:</w:t>
-      </w:r>
-    </w:p>
-    <w:p>
-      <w:pPr>
-        <w:pStyle w:val="Normal"/>
-        <w:jc w:val="both"/>
-        <w:rPr>
-          <w:b w:val="false"/>
-          <w:b w:val="false"/>
-          <w:bCs w:val="false"/>
-          <w:i w:val="false"/>
-          <w:i w:val="false"/>
-          <w:iCs w:val="false"/>
-        </w:rPr>
-      </w:pPr>
-      <w:r>
-        <w:rPr>
-          <w:b w:val="false"/>
-          <w:bCs w:val="false"/>
-          <w:i w:val="false"/>
-          <w:iCs w:val="false"/>
+          <w:rFonts w:ascii="Liberation Serif" w:hAnsi="Liberation Serif" w:eastAsia="Noto Sans CJK SC Regular" w:cs="FreeSans"/>
+          <w:b w:val="false"/>
+          <w:b w:val="false"/>
+          <w:bCs w:val="false"/>
+          <w:i w:val="false"/>
+          <w:i w:val="false"/>
+          <w:iCs w:val="false"/>
+          <w:color w:val="00000A"/>
+          <w:sz w:val="24"/>
+          <w:szCs w:val="24"/>
+          <w:lang w:val="pt-BR" w:eastAsia="zh-CN" w:bidi="hi-IN"/>
+        </w:rPr>
+      </w:pPr>
+      <w:r>
+        <w:rPr>
+          <w:rFonts w:eastAsia="Noto Sans CJK SC Regular" w:cs="FreeSans"/>
+          <w:b w:val="false"/>
+          <w:bCs w:val="false"/>
+          <w:i w:val="false"/>
+          <w:iCs w:val="false"/>
+          <w:color w:val="00000A"/>
+          <w:sz w:val="24"/>
+          <w:szCs w:val="24"/>
+          <w:lang w:val="pt-BR" w:eastAsia="zh-CN" w:bidi="hi-IN"/>
+        </w:rPr>
+      </w:r>
+    </w:p>
+    <w:p>
+      <w:pPr>
+        <w:pStyle w:val="Normal"/>
+        <w:jc w:val="both"/>
+        <w:rPr>
+          <w:b w:val="false"/>
+          <w:b w:val="false"/>
+          <w:bCs w:val="false"/>
+          <w:i w:val="false"/>
+          <w:i w:val="false"/>
+          <w:iCs w:val="false"/>
+        </w:rPr>
+      </w:pPr>
+      <w:r>
+        <w:rPr>
+          <w:b w:val="false"/>
+          <w:bCs w:val="false"/>
+          <w:i w:val="false"/>
+          <w:iCs w:val="false"/>
+        </w:rPr>
+        <w:t>Com essa matriz montada, fazemos agora a leitura da mesma para fazer a substituição do bloco lido por um caractere na saída padrão. Lemos essa matriz começando do canto inferior esquerdo, uma vez que a imagem bitmap de origem apresenta a imagem de ‘ponta cabeça’.</w:t>
+      </w:r>
+    </w:p>
+    <w:p>
+      <w:pPr>
+        <w:pStyle w:val="Normal"/>
+        <w:jc w:val="both"/>
+        <w:rPr/>
+      </w:pPr>
+      <w:r>
+        <w:rPr>
+          <w:b w:val="false"/>
+          <w:bCs w:val="false"/>
+          <w:i w:val="false"/>
+          <w:iCs w:val="false"/>
+        </w:rPr>
+        <w:t>Fazemos um cálculo da media dos valores da matrizCor em um bloco MxN, como descrito na especificação, e substituímos por um caractere do mapa de ‘sombras’ definido:</w:t>
+      </w:r>
+    </w:p>
+    <w:p>
+      <w:pPr>
+        <w:pStyle w:val="Normal"/>
+        <w:jc w:val="both"/>
+        <w:rPr>
+          <w:rFonts w:ascii="Liberation Serif" w:hAnsi="Liberation Serif" w:eastAsia="Noto Sans CJK SC Regular" w:cs="FreeSans"/>
+          <w:b w:val="false"/>
+          <w:b w:val="false"/>
+          <w:bCs w:val="false"/>
+          <w:i w:val="false"/>
+          <w:i w:val="false"/>
+          <w:iCs w:val="false"/>
+          <w:color w:val="00000A"/>
+          <w:sz w:val="24"/>
+          <w:szCs w:val="24"/>
+          <w:lang w:val="pt-BR" w:eastAsia="zh-CN" w:bidi="hi-IN"/>
+        </w:rPr>
+      </w:pPr>
+      <w:r>
+        <w:rPr>
+          <w:rFonts w:eastAsia="Noto Sans CJK SC Regular" w:cs="FreeSans"/>
+          <w:b w:val="false"/>
+          <w:bCs w:val="false"/>
+          <w:i w:val="false"/>
+          <w:iCs w:val="false"/>
+          <w:color w:val="00000A"/>
+          <w:sz w:val="24"/>
+          <w:szCs w:val="24"/>
+          <w:lang w:val="pt-BR" w:eastAsia="zh-CN" w:bidi="hi-IN"/>
         </w:rPr>
       </w:r>
     </w:p>
@@ -1962,20 +2582,30 @@
         <w:pStyle w:val="Normal"/>
         <w:jc w:val="both"/>
         <w:rPr>
-          <w:b w:val="false"/>
-          <w:b w:val="false"/>
-          <w:bCs w:val="false"/>
-          <w:i w:val="false"/>
-          <w:i w:val="false"/>
-          <w:iCs w:val="false"/>
-        </w:rPr>
-      </w:pPr>
-      <w:r>
-        <w:rPr>
-          <w:b w:val="false"/>
-          <w:bCs w:val="false"/>
-          <w:i w:val="false"/>
-          <w:iCs w:val="false"/>
+          <w:rFonts w:ascii="Liberation Serif" w:hAnsi="Liberation Serif" w:eastAsia="Noto Sans CJK SC Regular" w:cs="FreeSans"/>
+          <w:b w:val="false"/>
+          <w:b w:val="false"/>
+          <w:bCs w:val="false"/>
+          <w:i w:val="false"/>
+          <w:i w:val="false"/>
+          <w:iCs w:val="false"/>
+          <w:color w:val="00000A"/>
+          <w:sz w:val="24"/>
+          <w:szCs w:val="24"/>
+          <w:lang w:val="pt-BR" w:eastAsia="zh-CN" w:bidi="hi-IN"/>
+        </w:rPr>
+      </w:pPr>
+      <w:r>
+        <w:rPr>
+          <w:rFonts w:eastAsia="Noto Sans CJK SC Regular" w:cs="FreeSans"/>
+          <w:b w:val="false"/>
+          <w:bCs w:val="false"/>
+          <w:i w:val="false"/>
+          <w:iCs w:val="false"/>
+          <w:color w:val="00000A"/>
+          <w:sz w:val="24"/>
+          <w:szCs w:val="24"/>
+          <w:lang w:val="pt-BR" w:eastAsia="zh-CN" w:bidi="hi-IN"/>
         </w:rPr>
       </w:r>
     </w:p>
@@ -2007,20 +2637,30 @@
         <w:pStyle w:val="Normal"/>
         <w:jc w:val="both"/>
         <w:rPr>
+          <w:rFonts w:ascii="Liberation Serif" w:hAnsi="Liberation Serif" w:eastAsia="Noto Sans CJK SC Regular" w:cs="FreeSans"/>
           <w:b/>
           <w:b/>
           <w:bCs/>
           <w:i w:val="false"/>
           <w:i w:val="false"/>
           <w:iCs w:val="false"/>
-        </w:rPr>
-      </w:pPr>
-      <w:r>
-        <w:rPr>
+          <w:color w:val="00000A"/>
+          <w:sz w:val="24"/>
+          <w:szCs w:val="24"/>
+          <w:lang w:val="pt-BR" w:eastAsia="zh-CN" w:bidi="hi-IN"/>
+        </w:rPr>
+      </w:pPr>
+      <w:r>
+        <w:rPr>
+          <w:rFonts w:eastAsia="Noto Sans CJK SC Regular" w:cs="FreeSans"/>
           <w:b/>
           <w:bCs/>
           <w:i w:val="false"/>
           <w:iCs w:val="false"/>
+          <w:color w:val="00000A"/>
+          <w:sz w:val="24"/>
+          <w:szCs w:val="24"/>
+          <w:lang w:val="pt-BR" w:eastAsia="zh-CN" w:bidi="hi-IN"/>
         </w:rPr>
       </w:r>
     </w:p>
@@ -2052,20 +2692,30 @@
         <w:pStyle w:val="Normal"/>
         <w:jc w:val="both"/>
         <w:rPr>
-          <w:b w:val="false"/>
-          <w:b w:val="false"/>
-          <w:bCs w:val="false"/>
-          <w:i w:val="false"/>
-          <w:i w:val="false"/>
-          <w:iCs w:val="false"/>
-        </w:rPr>
-      </w:pPr>
-      <w:r>
-        <w:rPr>
-          <w:b w:val="false"/>
-          <w:bCs w:val="false"/>
-          <w:i w:val="false"/>
-          <w:iCs w:val="false"/>
+          <w:rFonts w:ascii="Liberation Serif" w:hAnsi="Liberation Serif" w:eastAsia="Noto Sans CJK SC Regular" w:cs="FreeSans"/>
+          <w:b w:val="false"/>
+          <w:b w:val="false"/>
+          <w:bCs w:val="false"/>
+          <w:i w:val="false"/>
+          <w:i w:val="false"/>
+          <w:iCs w:val="false"/>
+          <w:color w:val="00000A"/>
+          <w:sz w:val="24"/>
+          <w:szCs w:val="24"/>
+          <w:lang w:val="pt-BR" w:eastAsia="zh-CN" w:bidi="hi-IN"/>
+        </w:rPr>
+      </w:pPr>
+      <w:r>
+        <w:rPr>
+          <w:rFonts w:eastAsia="Noto Sans CJK SC Regular" w:cs="FreeSans"/>
+          <w:b w:val="false"/>
+          <w:bCs w:val="false"/>
+          <w:i w:val="false"/>
+          <w:iCs w:val="false"/>
+          <w:color w:val="00000A"/>
+          <w:sz w:val="24"/>
+          <w:szCs w:val="24"/>
+          <w:lang w:val="pt-BR" w:eastAsia="zh-CN" w:bidi="hi-IN"/>
         </w:rPr>
       </w:r>
     </w:p>
@@ -2097,20 +2747,30 @@
         <w:pStyle w:val="Normal"/>
         <w:jc w:val="both"/>
         <w:rPr>
-          <w:b w:val="false"/>
-          <w:b w:val="false"/>
-          <w:bCs w:val="false"/>
-          <w:i w:val="false"/>
-          <w:i w:val="false"/>
-          <w:iCs w:val="false"/>
-        </w:rPr>
-      </w:pPr>
-      <w:r>
-        <w:rPr>
-          <w:b w:val="false"/>
-          <w:bCs w:val="false"/>
-          <w:i w:val="false"/>
-          <w:iCs w:val="false"/>
+          <w:rFonts w:ascii="Liberation Serif" w:hAnsi="Liberation Serif" w:eastAsia="Noto Sans CJK SC Regular" w:cs="FreeSans"/>
+          <w:b w:val="false"/>
+          <w:b w:val="false"/>
+          <w:bCs w:val="false"/>
+          <w:i w:val="false"/>
+          <w:i w:val="false"/>
+          <w:iCs w:val="false"/>
+          <w:color w:val="00000A"/>
+          <w:sz w:val="24"/>
+          <w:szCs w:val="24"/>
+          <w:lang w:val="pt-BR" w:eastAsia="zh-CN" w:bidi="hi-IN"/>
+        </w:rPr>
+      </w:pPr>
+      <w:r>
+        <w:rPr>
+          <w:rFonts w:eastAsia="Noto Sans CJK SC Regular" w:cs="FreeSans"/>
+          <w:b w:val="false"/>
+          <w:bCs w:val="false"/>
+          <w:i w:val="false"/>
+          <w:iCs w:val="false"/>
+          <w:color w:val="00000A"/>
+          <w:sz w:val="24"/>
+          <w:szCs w:val="24"/>
+          <w:lang w:val="pt-BR" w:eastAsia="zh-CN" w:bidi="hi-IN"/>
         </w:rPr>
       </w:r>
     </w:p>
@@ -2174,20 +2834,30 @@
         <w:pStyle w:val="Normal"/>
         <w:jc w:val="both"/>
         <w:rPr>
-          <w:b w:val="false"/>
-          <w:b w:val="false"/>
-          <w:bCs w:val="false"/>
-          <w:i w:val="false"/>
-          <w:i w:val="false"/>
-          <w:iCs w:val="false"/>
-        </w:rPr>
-      </w:pPr>
-      <w:r>
-        <w:rPr>
-          <w:b w:val="false"/>
-          <w:bCs w:val="false"/>
-          <w:i w:val="false"/>
-          <w:iCs w:val="false"/>
+          <w:rFonts w:ascii="Liberation Serif" w:hAnsi="Liberation Serif" w:eastAsia="Noto Sans CJK SC Regular" w:cs="FreeSans"/>
+          <w:b w:val="false"/>
+          <w:b w:val="false"/>
+          <w:bCs w:val="false"/>
+          <w:i w:val="false"/>
+          <w:i w:val="false"/>
+          <w:iCs w:val="false"/>
+          <w:color w:val="00000A"/>
+          <w:sz w:val="24"/>
+          <w:szCs w:val="24"/>
+          <w:lang w:val="pt-BR" w:eastAsia="zh-CN" w:bidi="hi-IN"/>
+        </w:rPr>
+      </w:pPr>
+      <w:r>
+        <w:rPr>
+          <w:rFonts w:eastAsia="Noto Sans CJK SC Regular" w:cs="FreeSans"/>
+          <w:b w:val="false"/>
+          <w:bCs w:val="false"/>
+          <w:i w:val="false"/>
+          <w:iCs w:val="false"/>
+          <w:color w:val="00000A"/>
+          <w:sz w:val="24"/>
+          <w:szCs w:val="24"/>
+          <w:lang w:val="pt-BR" w:eastAsia="zh-CN" w:bidi="hi-IN"/>
         </w:rPr>
       </w:r>
     </w:p>
@@ -2219,74 +2889,85 @@
         <w:pStyle w:val="Normal"/>
         <w:jc w:val="both"/>
         <w:rPr>
-          <w:b w:val="false"/>
-          <w:b w:val="false"/>
-          <w:bCs w:val="false"/>
-          <w:i w:val="false"/>
-          <w:i w:val="false"/>
-          <w:iCs w:val="false"/>
-        </w:rPr>
-      </w:pPr>
-      <w:r>
-        <w:rPr>
-          <w:b w:val="false"/>
-          <w:bCs w:val="false"/>
-          <w:i w:val="false"/>
-          <w:iCs w:val="false"/>
-        </w:rPr>
-      </w:r>
-    </w:p>
-    <w:p>
-      <w:pPr>
-        <w:pStyle w:val="Normal"/>
-        <w:jc w:val="both"/>
-        <w:rPr>
-          <w:b w:val="false"/>
-          <w:b w:val="false"/>
-          <w:bCs w:val="false"/>
-          <w:i w:val="false"/>
-          <w:i w:val="false"/>
-          <w:iCs w:val="false"/>
-        </w:rPr>
-      </w:pPr>
-      <w:r>
-        <w:rPr>
-          <w:b w:val="false"/>
-          <w:bCs w:val="false"/>
-          <w:i w:val="false"/>
-          <w:iCs w:val="false"/>
-        </w:rPr>
-        <w:t xml:space="preserve">Recomendamos usar uma imagem que tenha no máximo 250 pixels de largura, para que a visualização </w:t>
-      </w:r>
-      <w:r>
-        <w:rPr>
-          <w:b w:val="false"/>
-          <w:bCs w:val="false"/>
-          <w:i w:val="false"/>
-          <w:iCs w:val="false"/>
-        </w:rPr>
-        <w:t>fique ok em um monitor com 1920 pixels de largura. Caso coloque uma imagem maior, as linhas sairão quebradas no terminal de comando e a visualização ficará comprometida.</w:t>
-      </w:r>
-    </w:p>
-    <w:p>
-      <w:pPr>
-        <w:pStyle w:val="Normal"/>
-        <w:jc w:val="both"/>
-        <w:rPr>
-          <w:b w:val="false"/>
-          <w:b w:val="false"/>
-          <w:bCs w:val="false"/>
-          <w:i w:val="false"/>
-          <w:i w:val="false"/>
-          <w:iCs w:val="false"/>
-        </w:rPr>
-      </w:pPr>
-      <w:r>
-        <w:rPr>
-          <w:b w:val="false"/>
-          <w:bCs w:val="false"/>
-          <w:i w:val="false"/>
-          <w:iCs w:val="false"/>
+          <w:rFonts w:ascii="Liberation Serif" w:hAnsi="Liberation Serif" w:eastAsia="Noto Sans CJK SC Regular" w:cs="FreeSans"/>
+          <w:b w:val="false"/>
+          <w:b w:val="false"/>
+          <w:bCs w:val="false"/>
+          <w:i w:val="false"/>
+          <w:i w:val="false"/>
+          <w:iCs w:val="false"/>
+          <w:color w:val="00000A"/>
+          <w:sz w:val="24"/>
+          <w:szCs w:val="24"/>
+          <w:lang w:val="pt-BR" w:eastAsia="zh-CN" w:bidi="hi-IN"/>
+        </w:rPr>
+      </w:pPr>
+      <w:r>
+        <w:rPr>
+          <w:rFonts w:eastAsia="Noto Sans CJK SC Regular" w:cs="FreeSans"/>
+          <w:b w:val="false"/>
+          <w:bCs w:val="false"/>
+          <w:i w:val="false"/>
+          <w:iCs w:val="false"/>
+          <w:color w:val="00000A"/>
+          <w:sz w:val="24"/>
+          <w:szCs w:val="24"/>
+          <w:lang w:val="pt-BR" w:eastAsia="zh-CN" w:bidi="hi-IN"/>
+        </w:rPr>
+      </w:r>
+    </w:p>
+    <w:p>
+      <w:pPr>
+        <w:pStyle w:val="Normal"/>
+        <w:jc w:val="both"/>
+        <w:rPr>
+          <w:b w:val="false"/>
+          <w:b w:val="false"/>
+          <w:bCs w:val="false"/>
+          <w:i w:val="false"/>
+          <w:i w:val="false"/>
+          <w:iCs w:val="false"/>
+        </w:rPr>
+      </w:pPr>
+      <w:r>
+        <w:rPr>
+          <w:b w:val="false"/>
+          <w:bCs w:val="false"/>
+          <w:i w:val="false"/>
+          <w:iCs w:val="false"/>
+        </w:rPr>
+        <w:t>Recomendamos usar uma imagem que tenha no máximo 250 pixels de largura, para que a visualização fique ok em um monitor com 1920 pixels de largura. Caso coloque uma imagem maior, as linhas sairão quebradas no terminal de comando e a visualização ficará comprometida.</w:t>
+      </w:r>
+    </w:p>
+    <w:p>
+      <w:pPr>
+        <w:pStyle w:val="Normal"/>
+        <w:jc w:val="both"/>
+        <w:rPr>
+          <w:rFonts w:ascii="Liberation Serif" w:hAnsi="Liberation Serif" w:eastAsia="Noto Sans CJK SC Regular" w:cs="FreeSans"/>
+          <w:b w:val="false"/>
+          <w:b w:val="false"/>
+          <w:bCs w:val="false"/>
+          <w:i w:val="false"/>
+          <w:i w:val="false"/>
+          <w:iCs w:val="false"/>
+          <w:color w:val="00000A"/>
+          <w:sz w:val="24"/>
+          <w:szCs w:val="24"/>
+          <w:lang w:val="pt-BR" w:eastAsia="zh-CN" w:bidi="hi-IN"/>
+        </w:rPr>
+      </w:pPr>
+      <w:r>
+        <w:rPr>
+          <w:rFonts w:eastAsia="Noto Sans CJK SC Regular" w:cs="FreeSans"/>
+          <w:b w:val="false"/>
+          <w:bCs w:val="false"/>
+          <w:i w:val="false"/>
+          <w:iCs w:val="false"/>
+          <w:color w:val="00000A"/>
+          <w:sz w:val="24"/>
+          <w:szCs w:val="24"/>
+          <w:lang w:val="pt-BR" w:eastAsia="zh-CN" w:bidi="hi-IN"/>
         </w:rPr>
       </w:r>
     </w:p>
@@ -2310,70 +2991,55 @@
           <w:i w:val="false"/>
           <w:iCs w:val="false"/>
         </w:rPr>
-        <w:t xml:space="preserve">Resultados, </w:t>
-      </w:r>
-      <w:r>
-        <w:rPr>
-          <w:b/>
-          <w:bCs/>
-          <w:i w:val="false"/>
-          <w:iCs w:val="false"/>
-        </w:rPr>
-        <w:t>dificuldades</w:t>
-      </w:r>
-      <w:r>
-        <w:rPr>
-          <w:b/>
-          <w:bCs/>
-          <w:i w:val="false"/>
-          <w:iCs w:val="false"/>
-        </w:rPr>
-        <w:t xml:space="preserve"> e considerações</w:t>
-      </w:r>
-    </w:p>
-    <w:p>
-      <w:pPr>
-        <w:pStyle w:val="Normal"/>
-        <w:jc w:val="both"/>
-        <w:rPr>
+        <w:t>Resultados, dificuldades e considerações</w:t>
+      </w:r>
+    </w:p>
+    <w:p>
+      <w:pPr>
+        <w:pStyle w:val="Normal"/>
+        <w:jc w:val="both"/>
+        <w:rPr>
+          <w:rFonts w:ascii="Liberation Serif" w:hAnsi="Liberation Serif" w:eastAsia="Noto Sans CJK SC Regular" w:cs="FreeSans"/>
           <w:b/>
           <w:b/>
           <w:bCs/>
           <w:i w:val="false"/>
           <w:i w:val="false"/>
           <w:iCs w:val="false"/>
-        </w:rPr>
-      </w:pPr>
-      <w:r>
-        <w:rPr>
+          <w:color w:val="00000A"/>
+          <w:sz w:val="24"/>
+          <w:szCs w:val="24"/>
+          <w:lang w:val="pt-BR" w:eastAsia="zh-CN" w:bidi="hi-IN"/>
+        </w:rPr>
+      </w:pPr>
+      <w:r>
+        <w:rPr>
+          <w:rFonts w:eastAsia="Noto Sans CJK SC Regular" w:cs="FreeSans"/>
           <w:b/>
           <w:bCs/>
           <w:i w:val="false"/>
           <w:iCs w:val="false"/>
-        </w:rPr>
-      </w:r>
-    </w:p>
-    <w:p>
-      <w:pPr>
-        <w:pStyle w:val="Normal"/>
-        <w:jc w:val="both"/>
-        <w:rPr>
-          <w:b w:val="false"/>
-          <w:b w:val="false"/>
-          <w:bCs w:val="false"/>
-          <w:i w:val="false"/>
-          <w:i w:val="false"/>
-          <w:iCs w:val="false"/>
-        </w:rPr>
-      </w:pPr>
-      <w:r>
-        <w:rPr>
-          <w:b w:val="false"/>
-          <w:bCs w:val="false"/>
-          <w:i w:val="false"/>
-          <w:iCs w:val="false"/>
-        </w:rPr>
-        <w:t>Durante o desenvolvimento do programa, a leitura do Header foi o que tomou mais tempo, devido à diferença de tamanho dos dados contidos. No entanto, conseguimos fazer a leitura de todo o header, descartando os dados que não usuaríamos.</w:t>
+          <w:color w:val="00000A"/>
+          <w:sz w:val="24"/>
+          <w:szCs w:val="24"/>
+          <w:lang w:val="pt-BR" w:eastAsia="zh-CN" w:bidi="hi-IN"/>
+        </w:rPr>
+      </w:r>
+    </w:p>
+    <w:p>
+      <w:pPr>
+        <w:pStyle w:val="Normal"/>
+        <w:jc w:val="both"/>
+        <w:rPr/>
+      </w:pPr>
+      <w:r>
+        <w:rPr>
+          <w:b w:val="false"/>
+          <w:bCs w:val="false"/>
+          <w:i w:val="false"/>
+          <w:iCs w:val="false"/>
+        </w:rPr>
+        <w:t>Durante o desenvolvimento do programa, a leitura do Header foi o que tomou mais tempo, devido à diferença de tamanho dos dados contidos. No entanto, conseguimos fazer a leitura de todo o header, descartando os dados que não usaríamos.</w:t>
       </w:r>
     </w:p>
     <w:p>
@@ -2419,21 +3085,14 @@
           <w:i w:val="false"/>
           <w:iCs w:val="false"/>
         </w:rPr>
-        <w:t xml:space="preserve">Testamos o programa com a imagem dada na especificação: “socrates.bmp”, além de duas outras imagens encontradas no google: Monalisa.bmp e Einstein.bmp. Nos três casos as saídas foram corretas, para um bloco MxN = 1x2. </w:t>
-      </w:r>
-    </w:p>
-    <w:p>
-      <w:pPr>
-        <w:pStyle w:val="Normal"/>
-        <w:jc w:val="both"/>
-        <w:rPr>
-          <w:b w:val="false"/>
-          <w:b w:val="false"/>
-          <w:bCs w:val="false"/>
-          <w:i w:val="false"/>
-          <w:i w:val="false"/>
-          <w:iCs w:val="false"/>
-        </w:rPr>
+        <w:t xml:space="preserve">Testamos o programa com a imagem dada na especificação: “socrates.bmp”, além de duas outras imagens encontradas no Google: Monalisa.bmp e Einstein.bmp. Nos três casos as saídas foram corretas, para um bloco MxN = 1x2. </w:t>
+      </w:r>
+    </w:p>
+    <w:p>
+      <w:pPr>
+        <w:pStyle w:val="Normal"/>
+        <w:jc w:val="both"/>
+        <w:rPr/>
       </w:pPr>
       <w:r>
         <w:rPr>
@@ -2452,6 +3111,7 @@
       <w:pgNumType w:fmt="decimal"/>
       <w:formProt w:val="false"/>
       <w:textDirection w:val="lrTb"/>
+      <w:docGrid w:type="default" w:linePitch="240" w:charSpace="4294961151"/>
     </w:sectPr>
   </w:body>
 </w:document>
@@ -2463,15 +3123,13 @@
     <w:rPrDefault>
       <w:rPr>
         <w:rFonts w:ascii="Liberation Serif" w:hAnsi="Liberation Serif" w:eastAsia="Noto Sans CJK SC Regular" w:cs="FreeSans"/>
-        <w:sz w:val="24"/>
+        <w:sz w:val="20"/>
         <w:szCs w:val="24"/>
         <w:lang w:val="pt-BR" w:eastAsia="zh-CN" w:bidi="hi-IN"/>
       </w:rPr>
     </w:rPrDefault>
     <w:pPrDefault>
-      <w:pPr>
-        <w:widowControl/>
-      </w:pPr>
+      <w:pPr/>
     </w:pPrDefault>
   </w:docDefaults>
   <w:style w:type="paragraph" w:styleId="Normal">
@@ -2479,10 +3137,13 @@
     <w:qFormat/>
     <w:pPr>
       <w:widowControl/>
+      <w:suppressAutoHyphens w:val="true"/>
+      <w:bidi w:val="0"/>
+      <w:jc w:val="left"/>
     </w:pPr>
     <w:rPr>
       <w:rFonts w:ascii="Liberation Serif" w:hAnsi="Liberation Serif" w:eastAsia="Noto Sans CJK SC Regular" w:cs="FreeSans"/>
-      <w:color w:val="auto"/>
+      <w:color w:val="00000A"/>
       <w:sz w:val="24"/>
       <w:szCs w:val="24"/>
       <w:lang w:val="pt-BR" w:eastAsia="zh-CN" w:bidi="hi-IN"/>
@@ -2513,7 +3174,7 @@
   </w:style>
   <w:style w:type="paragraph" w:styleId="Lista">
     <w:name w:val="List"/>
-    <w:basedOn w:val="Corpodetexto"/>
+    <w:basedOn w:val="Corpodotexto"/>
     <w:pPr/>
     <w:rPr>
       <w:rFonts w:cs="FreeSans"/>
@@ -2546,5 +3207,14 @@
       <w:rFonts w:cs="FreeSans"/>
     </w:rPr>
   </w:style>
+  <w:style w:type="paragraph" w:styleId="Corpodotexto">
+    <w:name w:val="Corpo do texto"/>
+    <w:basedOn w:val="Normal"/>
+    <w:qFormat/>
+    <w:pPr>
+      <w:spacing w:lineRule="auto" w:line="288" w:before="0" w:after="140"/>
+    </w:pPr>
+    <w:rPr/>
+  </w:style>
 </w:styles>
 </file>